--- a/GDDA612_Assessment 2_Project_2_764706847_updated.docx
+++ b/GDDA612_Assessment 2_Project_2_764706847_updated.docx
@@ -4,1642 +4,82 @@
   <w:body>
     <w:p>
       <w:pPr>
-        <w:spacing w:after="0" w:line="259" w:lineRule="auto"/>
-        <w:ind w:left="9" w:right="0" w:firstLine="0"/>
+        <w:pStyle w:val="Title"/>
         <w:jc w:val="center"/>
-      </w:pPr>
-      <w:r>
-        <w:rPr>
-          <w:noProof/>
-        </w:rPr>
-        <w:drawing>
-          <wp:inline distT="0" distB="0" distL="0" distR="0" wp14:anchorId="14BF6985" wp14:editId="0E3FCF1D">
-            <wp:extent cx="2152650" cy="825500"/>
-            <wp:effectExtent l="0" t="0" r="0" b="0"/>
-            <wp:docPr id="386" name="Picture 386"/>
-            <wp:cNvGraphicFramePr/>
-            <a:graphic xmlns:a="http://schemas.openxmlformats.org/drawingml/2006/main">
-              <a:graphicData uri="http://schemas.openxmlformats.org/drawingml/2006/picture">
-                <pic:pic xmlns:pic="http://schemas.openxmlformats.org/drawingml/2006/picture">
-                  <pic:nvPicPr>
-                    <pic:cNvPr id="386" name="Picture 386"/>
-                    <pic:cNvPicPr/>
-                  </pic:nvPicPr>
-                  <pic:blipFill>
-                    <a:blip r:embed="rId7"/>
-                    <a:stretch>
-                      <a:fillRect/>
-                    </a:stretch>
-                  </pic:blipFill>
-                  <pic:spPr>
-                    <a:xfrm>
-                      <a:off x="0" y="0"/>
-                      <a:ext cx="2152650" cy="825500"/>
-                    </a:xfrm>
-                    <a:prstGeom prst="rect">
-                      <a:avLst/>
-                    </a:prstGeom>
-                  </pic:spPr>
-                </pic:pic>
-              </a:graphicData>
-            </a:graphic>
-          </wp:inline>
-        </w:drawing>
-      </w:r>
-      <w:r>
-        <w:rPr>
-          <w:rFonts w:ascii="Times New Roman" w:eastAsia="Times New Roman" w:hAnsi="Times New Roman" w:cs="Times New Roman"/>
-        </w:rPr>
-        <w:t xml:space="preserve"> </w:t>
-      </w:r>
-      <w:r>
-        <w:t xml:space="preserve"> </w:t>
-      </w:r>
-    </w:p>
-    <w:p>
-      <w:pPr>
-        <w:spacing w:after="22" w:line="259" w:lineRule="auto"/>
-        <w:ind w:left="0" w:right="228" w:firstLine="0"/>
+        <w:rPr>
+          <w:sz w:val="96"/>
+          <w:szCs w:val="96"/>
+        </w:rPr>
+      </w:pPr>
+    </w:p>
+    <w:p>
+      <w:pPr>
+        <w:pStyle w:val="Title"/>
         <w:jc w:val="center"/>
-      </w:pPr>
-      <w:r>
-        <w:rPr>
-          <w:b/>
-          <w:sz w:val="28"/>
-        </w:rPr>
-        <w:t xml:space="preserve"> </w:t>
-      </w:r>
-      <w:r>
-        <w:t xml:space="preserve"> </w:t>
-      </w:r>
-    </w:p>
-    <w:p>
-      <w:pPr>
-        <w:spacing w:after="32" w:line="259" w:lineRule="auto"/>
-        <w:ind w:left="10" w:right="350"/>
+        <w:rPr>
+          <w:sz w:val="96"/>
+          <w:szCs w:val="96"/>
+        </w:rPr>
+      </w:pPr>
+      <w:r>
+        <w:rPr>
+          <w:sz w:val="96"/>
+          <w:szCs w:val="96"/>
+        </w:rPr>
+        <w:t>CUSTOMER BEHAVIOR ANALYSIS</w:t>
+      </w:r>
+    </w:p>
+    <w:p>
+      <w:pPr>
         <w:jc w:val="center"/>
       </w:pPr>
-      <w:r>
-        <w:rPr>
-          <w:b/>
-          <w:sz w:val="28"/>
-        </w:rPr>
-        <w:t xml:space="preserve">School of IT &amp; Business Technologies </w:t>
-      </w:r>
-      <w:r>
-        <w:t xml:space="preserve"> </w:t>
-      </w:r>
-    </w:p>
-    <w:p>
-      <w:pPr>
-        <w:spacing w:after="32" w:line="259" w:lineRule="auto"/>
-        <w:ind w:left="10" w:right="350"/>
+    </w:p>
+    <w:p>
+      <w:pPr>
         <w:jc w:val="center"/>
       </w:pPr>
       <w:r>
-        <w:rPr>
-          <w:b/>
-          <w:sz w:val="28"/>
-        </w:rPr>
-        <w:t xml:space="preserve">Graduate Diploma in Data Analytics </w:t>
-      </w:r>
-      <w:r>
-        <w:t xml:space="preserve"> </w:t>
-      </w:r>
-    </w:p>
-    <w:p>
-      <w:pPr>
-        <w:spacing w:after="0" w:line="259" w:lineRule="auto"/>
-        <w:ind w:left="10" w:right="360"/>
+        <w:t>A part of GDDA</w:t>
+      </w:r>
+      <w:r>
+        <w:t xml:space="preserve">612_Data Transformation and </w:t>
+      </w:r>
+      <w:r>
+        <w:t>Management</w:t>
+      </w:r>
+      <w:r>
+        <w:t xml:space="preserve"> Assessment</w:t>
+      </w:r>
+    </w:p>
+    <w:p>
+      <w:pPr>
         <w:jc w:val="center"/>
       </w:pPr>
-      <w:r>
-        <w:rPr>
-          <w:b/>
-          <w:sz w:val="28"/>
-        </w:rPr>
-        <w:t>Cover Sheet and Student Declaration</w:t>
-      </w:r>
-      <w:r>
-        <w:rPr>
-          <w:sz w:val="28"/>
-        </w:rPr>
-        <w:t xml:space="preserve"> </w:t>
-      </w:r>
-      <w:r>
-        <w:t xml:space="preserve"> </w:t>
-      </w:r>
-    </w:p>
-    <w:tbl>
-      <w:tblPr>
-        <w:tblStyle w:val="TableGrid"/>
-        <w:tblW w:w="9369" w:type="dxa"/>
-        <w:tblInd w:w="114" w:type="dxa"/>
-        <w:tblCellMar>
-          <w:top w:w="62" w:type="dxa"/>
-          <w:left w:w="3" w:type="dxa"/>
-          <w:right w:w="190" w:type="dxa"/>
-        </w:tblCellMar>
-        <w:tblLook w:val="04A0" w:firstRow="1" w:lastRow="0" w:firstColumn="1" w:lastColumn="0" w:noHBand="0" w:noVBand="1"/>
-      </w:tblPr>
-      <w:tblGrid>
-        <w:gridCol w:w="1783"/>
-        <w:gridCol w:w="3921"/>
-        <w:gridCol w:w="2047"/>
-        <w:gridCol w:w="1618"/>
-      </w:tblGrid>
-      <w:tr>
-        <w:trPr>
-          <w:trHeight w:val="527"/>
-        </w:trPr>
-        <w:tc>
-          <w:tcPr>
-            <w:tcW w:w="1783" w:type="dxa"/>
-            <w:tcBorders>
-              <w:top w:val="single" w:sz="5" w:space="0" w:color="000000"/>
-              <w:left w:val="single" w:sz="5" w:space="0" w:color="000000"/>
-              <w:bottom w:val="single" w:sz="5" w:space="0" w:color="000000"/>
-              <w:right w:val="single" w:sz="5" w:space="0" w:color="000000"/>
-            </w:tcBorders>
-            <w:shd w:val="clear" w:color="auto" w:fill="BDD6EE"/>
-          </w:tcPr>
-          <w:p>
-            <w:pPr>
-              <w:spacing w:after="0" w:line="259" w:lineRule="auto"/>
-              <w:ind w:left="2" w:right="0" w:firstLine="0"/>
-              <w:jc w:val="left"/>
-            </w:pPr>
-            <w:r>
-              <w:rPr>
-                <w:rFonts w:ascii="Times New Roman" w:eastAsia="Times New Roman" w:hAnsi="Times New Roman" w:cs="Times New Roman"/>
-                <w:sz w:val="10"/>
-              </w:rPr>
-              <w:t xml:space="preserve"> </w:t>
-            </w:r>
-            <w:r>
-              <w:rPr>
-                <w:rFonts w:ascii="Times New Roman" w:eastAsia="Times New Roman" w:hAnsi="Times New Roman" w:cs="Times New Roman"/>
-                <w:sz w:val="17"/>
-                <w:vertAlign w:val="subscript"/>
-              </w:rPr>
-              <w:t xml:space="preserve"> </w:t>
-            </w:r>
-            <w:r>
-              <w:rPr>
-                <w:b/>
-                <w:sz w:val="22"/>
-              </w:rPr>
-              <w:t>Course Title:</w:t>
-            </w:r>
-            <w:r>
-              <w:rPr>
-                <w:sz w:val="22"/>
-              </w:rPr>
-              <w:t xml:space="preserve"> </w:t>
-            </w:r>
-            <w:r>
-              <w:t xml:space="preserve"> </w:t>
-            </w:r>
-          </w:p>
-        </w:tc>
-        <w:tc>
-          <w:tcPr>
-            <w:tcW w:w="3921" w:type="dxa"/>
-            <w:tcBorders>
-              <w:top w:val="single" w:sz="5" w:space="0" w:color="000000"/>
-              <w:left w:val="single" w:sz="5" w:space="0" w:color="000000"/>
-              <w:bottom w:val="single" w:sz="5" w:space="0" w:color="000000"/>
-              <w:right w:val="single" w:sz="5" w:space="0" w:color="000000"/>
-            </w:tcBorders>
-          </w:tcPr>
-          <w:p>
-            <w:pPr>
-              <w:spacing w:after="0" w:line="259" w:lineRule="auto"/>
-              <w:ind w:left="8" w:right="0" w:firstLine="0"/>
-              <w:jc w:val="left"/>
-            </w:pPr>
-            <w:r>
-              <w:rPr>
-                <w:rFonts w:ascii="Times New Roman" w:eastAsia="Times New Roman" w:hAnsi="Times New Roman" w:cs="Times New Roman"/>
-                <w:sz w:val="11"/>
-              </w:rPr>
-              <w:t xml:space="preserve"> </w:t>
-            </w:r>
-            <w:r>
-              <w:rPr>
-                <w:b/>
-                <w:sz w:val="22"/>
-              </w:rPr>
-              <w:t xml:space="preserve">Data Transformation and Management </w:t>
-            </w:r>
-            <w:r>
-              <w:t xml:space="preserve"> </w:t>
-            </w:r>
-          </w:p>
-        </w:tc>
-        <w:tc>
-          <w:tcPr>
-            <w:tcW w:w="2047" w:type="dxa"/>
-            <w:tcBorders>
-              <w:top w:val="single" w:sz="5" w:space="0" w:color="000000"/>
-              <w:left w:val="single" w:sz="5" w:space="0" w:color="000000"/>
-              <w:bottom w:val="single" w:sz="5" w:space="0" w:color="000000"/>
-              <w:right w:val="single" w:sz="5" w:space="0" w:color="000000"/>
-            </w:tcBorders>
-            <w:shd w:val="clear" w:color="auto" w:fill="BDD6EE"/>
-          </w:tcPr>
-          <w:p>
-            <w:pPr>
-              <w:spacing w:after="0" w:line="259" w:lineRule="auto"/>
-              <w:ind w:left="10" w:right="0" w:firstLine="0"/>
-              <w:jc w:val="left"/>
-            </w:pPr>
-            <w:r>
-              <w:rPr>
-                <w:rFonts w:ascii="Times New Roman" w:eastAsia="Times New Roman" w:hAnsi="Times New Roman" w:cs="Times New Roman"/>
-                <w:sz w:val="11"/>
-              </w:rPr>
-              <w:t xml:space="preserve"> </w:t>
-            </w:r>
-            <w:r>
-              <w:rPr>
-                <w:b/>
-                <w:sz w:val="22"/>
-              </w:rPr>
-              <w:t>Course code:</w:t>
-            </w:r>
-            <w:r>
-              <w:rPr>
-                <w:sz w:val="22"/>
-              </w:rPr>
-              <w:t xml:space="preserve"> </w:t>
-            </w:r>
-            <w:r>
-              <w:t xml:space="preserve"> </w:t>
-            </w:r>
-          </w:p>
-        </w:tc>
-        <w:tc>
-          <w:tcPr>
-            <w:tcW w:w="1618" w:type="dxa"/>
-            <w:tcBorders>
-              <w:top w:val="single" w:sz="5" w:space="0" w:color="000000"/>
-              <w:left w:val="single" w:sz="5" w:space="0" w:color="000000"/>
-              <w:bottom w:val="single" w:sz="5" w:space="0" w:color="000000"/>
-              <w:right w:val="single" w:sz="5" w:space="0" w:color="000000"/>
-            </w:tcBorders>
-            <w:vAlign w:val="center"/>
-          </w:tcPr>
-          <w:p>
-            <w:pPr>
-              <w:spacing w:after="0" w:line="259" w:lineRule="auto"/>
-              <w:ind w:left="125" w:right="0" w:firstLine="0"/>
-              <w:jc w:val="left"/>
-            </w:pPr>
-            <w:r>
-              <w:rPr>
-                <w:b/>
-                <w:sz w:val="22"/>
-              </w:rPr>
-              <w:t>GDDA-612</w:t>
-            </w:r>
-            <w:r>
-              <w:rPr>
-                <w:sz w:val="22"/>
-              </w:rPr>
-              <w:t xml:space="preserve"> </w:t>
-            </w:r>
-            <w:r>
-              <w:t xml:space="preserve"> </w:t>
-            </w:r>
-          </w:p>
-        </w:tc>
-      </w:tr>
-      <w:tr>
-        <w:trPr>
-          <w:trHeight w:val="540"/>
-        </w:trPr>
-        <w:tc>
-          <w:tcPr>
-            <w:tcW w:w="1783" w:type="dxa"/>
-            <w:tcBorders>
-              <w:top w:val="single" w:sz="5" w:space="0" w:color="000000"/>
-              <w:left w:val="single" w:sz="5" w:space="0" w:color="000000"/>
-              <w:bottom w:val="single" w:sz="5" w:space="0" w:color="000000"/>
-              <w:right w:val="single" w:sz="5" w:space="0" w:color="000000"/>
-            </w:tcBorders>
-            <w:shd w:val="clear" w:color="auto" w:fill="BDD6EE"/>
-          </w:tcPr>
-          <w:p>
-            <w:pPr>
-              <w:spacing w:after="0" w:line="259" w:lineRule="auto"/>
-              <w:ind w:left="2" w:right="0" w:firstLine="0"/>
-              <w:jc w:val="left"/>
-            </w:pPr>
-            <w:r>
-              <w:rPr>
-                <w:rFonts w:ascii="Times New Roman" w:eastAsia="Times New Roman" w:hAnsi="Times New Roman" w:cs="Times New Roman"/>
-                <w:sz w:val="11"/>
-              </w:rPr>
-              <w:t xml:space="preserve"> </w:t>
-            </w:r>
-            <w:r>
-              <w:rPr>
-                <w:b/>
-                <w:sz w:val="22"/>
-              </w:rPr>
-              <w:t>Student Name:</w:t>
-            </w:r>
-            <w:r>
-              <w:rPr>
-                <w:sz w:val="22"/>
-              </w:rPr>
-              <w:t xml:space="preserve"> </w:t>
-            </w:r>
-            <w:r>
-              <w:t xml:space="preserve"> </w:t>
-            </w:r>
-          </w:p>
-        </w:tc>
-        <w:tc>
-          <w:tcPr>
-            <w:tcW w:w="3921" w:type="dxa"/>
-            <w:tcBorders>
-              <w:top w:val="single" w:sz="5" w:space="0" w:color="000000"/>
-              <w:left w:val="single" w:sz="5" w:space="0" w:color="000000"/>
-              <w:bottom w:val="single" w:sz="5" w:space="0" w:color="000000"/>
-              <w:right w:val="single" w:sz="5" w:space="0" w:color="000000"/>
-            </w:tcBorders>
-          </w:tcPr>
-          <w:p>
-            <w:pPr>
-              <w:spacing w:after="0" w:line="259" w:lineRule="auto"/>
-              <w:ind w:left="8" w:right="0" w:firstLine="0"/>
-              <w:jc w:val="left"/>
-            </w:pPr>
-            <w:r>
-              <w:rPr>
-                <w:rFonts w:ascii="Times New Roman" w:eastAsia="Times New Roman" w:hAnsi="Times New Roman" w:cs="Times New Roman"/>
-              </w:rPr>
-              <w:t xml:space="preserve"> Aju Peter</w:t>
-            </w:r>
-            <w:r>
-              <w:t xml:space="preserve"> </w:t>
-            </w:r>
-          </w:p>
-        </w:tc>
-        <w:tc>
-          <w:tcPr>
-            <w:tcW w:w="2047" w:type="dxa"/>
-            <w:tcBorders>
-              <w:top w:val="single" w:sz="5" w:space="0" w:color="000000"/>
-              <w:left w:val="single" w:sz="5" w:space="0" w:color="000000"/>
-              <w:bottom w:val="single" w:sz="5" w:space="0" w:color="000000"/>
-              <w:right w:val="single" w:sz="5" w:space="0" w:color="000000"/>
-            </w:tcBorders>
-            <w:shd w:val="clear" w:color="auto" w:fill="BDD6EE"/>
-          </w:tcPr>
-          <w:p>
-            <w:pPr>
-              <w:spacing w:after="0" w:line="259" w:lineRule="auto"/>
-              <w:ind w:left="10" w:right="0" w:firstLine="0"/>
-              <w:jc w:val="left"/>
-            </w:pPr>
-            <w:r>
-              <w:rPr>
-                <w:rFonts w:ascii="Times New Roman" w:eastAsia="Times New Roman" w:hAnsi="Times New Roman" w:cs="Times New Roman"/>
-                <w:sz w:val="11"/>
-              </w:rPr>
-              <w:t xml:space="preserve"> </w:t>
-            </w:r>
-            <w:r>
-              <w:rPr>
-                <w:b/>
-                <w:sz w:val="22"/>
-              </w:rPr>
-              <w:t>Student ID:</w:t>
-            </w:r>
-            <w:r>
-              <w:rPr>
-                <w:sz w:val="22"/>
-              </w:rPr>
-              <w:t xml:space="preserve"> </w:t>
-            </w:r>
-            <w:r>
-              <w:t xml:space="preserve"> </w:t>
-            </w:r>
-          </w:p>
-        </w:tc>
-        <w:tc>
-          <w:tcPr>
-            <w:tcW w:w="1618" w:type="dxa"/>
-            <w:tcBorders>
-              <w:top w:val="single" w:sz="5" w:space="0" w:color="000000"/>
-              <w:left w:val="single" w:sz="5" w:space="0" w:color="000000"/>
-              <w:bottom w:val="single" w:sz="5" w:space="0" w:color="000000"/>
-              <w:right w:val="single" w:sz="5" w:space="0" w:color="000000"/>
-            </w:tcBorders>
-          </w:tcPr>
-          <w:p>
-            <w:pPr>
-              <w:spacing w:after="0" w:line="259" w:lineRule="auto"/>
-              <w:ind w:left="17" w:right="0" w:firstLine="0"/>
-              <w:jc w:val="left"/>
-            </w:pPr>
-            <w:r>
-              <w:rPr>
-                <w:rFonts w:ascii="Times New Roman" w:eastAsia="Times New Roman" w:hAnsi="Times New Roman" w:cs="Times New Roman"/>
-              </w:rPr>
-              <w:t xml:space="preserve"> 764706847</w:t>
-            </w:r>
-            <w:r>
-              <w:t xml:space="preserve"> </w:t>
-            </w:r>
-          </w:p>
-        </w:tc>
-      </w:tr>
-      <w:tr>
-        <w:trPr>
-          <w:trHeight w:val="721"/>
-        </w:trPr>
-        <w:tc>
-          <w:tcPr>
-            <w:tcW w:w="1783" w:type="dxa"/>
-            <w:tcBorders>
-              <w:top w:val="single" w:sz="5" w:space="0" w:color="000000"/>
-              <w:left w:val="single" w:sz="5" w:space="0" w:color="000000"/>
-              <w:bottom w:val="single" w:sz="5" w:space="0" w:color="000000"/>
-              <w:right w:val="single" w:sz="5" w:space="0" w:color="000000"/>
-            </w:tcBorders>
-            <w:shd w:val="clear" w:color="auto" w:fill="BDD6EE"/>
-          </w:tcPr>
-          <w:p>
-            <w:pPr>
-              <w:spacing w:after="0" w:line="259" w:lineRule="auto"/>
-              <w:ind w:left="111" w:right="0" w:firstLine="0"/>
-            </w:pPr>
-            <w:r>
-              <w:rPr>
-                <w:b/>
-                <w:sz w:val="22"/>
-              </w:rPr>
-              <w:t>Assessment No &amp; Type:</w:t>
-            </w:r>
-            <w:r>
-              <w:rPr>
-                <w:sz w:val="22"/>
-              </w:rPr>
-              <w:t xml:space="preserve"> </w:t>
-            </w:r>
-            <w:r>
-              <w:t xml:space="preserve"> </w:t>
-            </w:r>
-          </w:p>
-        </w:tc>
-        <w:tc>
-          <w:tcPr>
-            <w:tcW w:w="3921" w:type="dxa"/>
-            <w:tcBorders>
-              <w:top w:val="single" w:sz="5" w:space="0" w:color="000000"/>
-              <w:left w:val="single" w:sz="5" w:space="0" w:color="000000"/>
-              <w:bottom w:val="single" w:sz="5" w:space="0" w:color="000000"/>
-              <w:right w:val="single" w:sz="5" w:space="0" w:color="000000"/>
-            </w:tcBorders>
-          </w:tcPr>
-          <w:p>
-            <w:pPr>
-              <w:spacing w:after="0" w:line="259" w:lineRule="auto"/>
-              <w:ind w:left="104" w:right="0" w:firstLine="0"/>
-              <w:jc w:val="left"/>
-            </w:pPr>
-            <w:r>
-              <w:rPr>
-                <w:sz w:val="22"/>
-              </w:rPr>
-              <w:t xml:space="preserve">Assessment 2- Project-2 </w:t>
-            </w:r>
-            <w:r>
-              <w:t xml:space="preserve"> </w:t>
-            </w:r>
-          </w:p>
-        </w:tc>
-        <w:tc>
-          <w:tcPr>
-            <w:tcW w:w="2047" w:type="dxa"/>
-            <w:tcBorders>
-              <w:top w:val="single" w:sz="5" w:space="0" w:color="000000"/>
-              <w:left w:val="single" w:sz="5" w:space="0" w:color="000000"/>
-              <w:bottom w:val="single" w:sz="5" w:space="0" w:color="000000"/>
-              <w:right w:val="single" w:sz="5" w:space="0" w:color="000000"/>
-            </w:tcBorders>
-            <w:shd w:val="clear" w:color="auto" w:fill="BDD6EE"/>
-          </w:tcPr>
-          <w:p>
-            <w:pPr>
-              <w:spacing w:after="0" w:line="259" w:lineRule="auto"/>
-              <w:ind w:left="10" w:right="0" w:firstLine="0"/>
-              <w:jc w:val="left"/>
-            </w:pPr>
-            <w:r>
-              <w:rPr>
-                <w:rFonts w:ascii="Times New Roman" w:eastAsia="Times New Roman" w:hAnsi="Times New Roman" w:cs="Times New Roman"/>
-                <w:sz w:val="14"/>
-              </w:rPr>
-              <w:t xml:space="preserve"> </w:t>
-            </w:r>
-            <w:r>
-              <w:rPr>
-                <w:b/>
-                <w:sz w:val="22"/>
-              </w:rPr>
-              <w:t>Cohort:</w:t>
-            </w:r>
-            <w:r>
-              <w:rPr>
-                <w:sz w:val="22"/>
-              </w:rPr>
-              <w:t xml:space="preserve"> </w:t>
-            </w:r>
-            <w:r>
-              <w:t xml:space="preserve"> </w:t>
-            </w:r>
-          </w:p>
-        </w:tc>
-        <w:tc>
-          <w:tcPr>
-            <w:tcW w:w="1618" w:type="dxa"/>
-            <w:tcBorders>
-              <w:top w:val="single" w:sz="5" w:space="0" w:color="000000"/>
-              <w:left w:val="single" w:sz="5" w:space="0" w:color="000000"/>
-              <w:bottom w:val="single" w:sz="5" w:space="0" w:color="000000"/>
-              <w:right w:val="single" w:sz="5" w:space="0" w:color="000000"/>
-            </w:tcBorders>
-          </w:tcPr>
-          <w:p>
-            <w:pPr>
-              <w:spacing w:after="0" w:line="259" w:lineRule="auto"/>
-              <w:ind w:left="17" w:right="1195" w:firstLine="0"/>
-            </w:pPr>
-            <w:r>
-              <w:rPr>
-                <w:rFonts w:ascii="Times New Roman" w:eastAsia="Times New Roman" w:hAnsi="Times New Roman" w:cs="Times New Roman"/>
-                <w:sz w:val="14"/>
-              </w:rPr>
-              <w:t xml:space="preserve"> </w:t>
-            </w:r>
-            <w:r>
-              <w:t xml:space="preserve"> </w:t>
-            </w:r>
-            <w:r>
-              <w:rPr>
-                <w:sz w:val="22"/>
-              </w:rPr>
-              <w:t xml:space="preserve"> </w:t>
-            </w:r>
-            <w:r>
-              <w:t xml:space="preserve"> </w:t>
-            </w:r>
-          </w:p>
-        </w:tc>
-      </w:tr>
-      <w:tr>
-        <w:trPr>
-          <w:trHeight w:val="602"/>
-        </w:trPr>
-        <w:tc>
-          <w:tcPr>
-            <w:tcW w:w="1783" w:type="dxa"/>
-            <w:tcBorders>
-              <w:top w:val="single" w:sz="5" w:space="0" w:color="000000"/>
-              <w:left w:val="single" w:sz="5" w:space="0" w:color="000000"/>
-              <w:bottom w:val="single" w:sz="5" w:space="0" w:color="000000"/>
-              <w:right w:val="single" w:sz="5" w:space="0" w:color="000000"/>
-            </w:tcBorders>
-            <w:shd w:val="clear" w:color="auto" w:fill="BDD6EE"/>
-          </w:tcPr>
-          <w:p>
-            <w:pPr>
-              <w:spacing w:after="0" w:line="259" w:lineRule="auto"/>
-              <w:ind w:left="2" w:right="0" w:firstLine="0"/>
-              <w:jc w:val="left"/>
-            </w:pPr>
-            <w:r>
-              <w:rPr>
-                <w:rFonts w:ascii="Times New Roman" w:eastAsia="Times New Roman" w:hAnsi="Times New Roman" w:cs="Times New Roman"/>
-                <w:sz w:val="14"/>
-              </w:rPr>
-              <w:t xml:space="preserve"> </w:t>
-            </w:r>
-            <w:r>
-              <w:rPr>
-                <w:b/>
-                <w:sz w:val="22"/>
-              </w:rPr>
-              <w:t>Due Date:</w:t>
-            </w:r>
-            <w:r>
-              <w:rPr>
-                <w:sz w:val="22"/>
-              </w:rPr>
-              <w:t xml:space="preserve"> </w:t>
-            </w:r>
-            <w:r>
-              <w:t xml:space="preserve"> </w:t>
-            </w:r>
-          </w:p>
-        </w:tc>
-        <w:tc>
-          <w:tcPr>
-            <w:tcW w:w="3921" w:type="dxa"/>
-            <w:tcBorders>
-              <w:top w:val="single" w:sz="5" w:space="0" w:color="000000"/>
-              <w:left w:val="single" w:sz="5" w:space="0" w:color="000000"/>
-              <w:bottom w:val="single" w:sz="5" w:space="0" w:color="000000"/>
-              <w:right w:val="single" w:sz="5" w:space="0" w:color="000000"/>
-            </w:tcBorders>
-          </w:tcPr>
-          <w:p>
-            <w:pPr>
-              <w:spacing w:after="0" w:line="259" w:lineRule="auto"/>
-              <w:ind w:left="8" w:right="0" w:firstLine="0"/>
-              <w:jc w:val="left"/>
-            </w:pPr>
-            <w:r>
-              <w:rPr>
-                <w:rFonts w:ascii="Times New Roman" w:eastAsia="Times New Roman" w:hAnsi="Times New Roman" w:cs="Times New Roman"/>
-              </w:rPr>
-              <w:t xml:space="preserve"> 06-03-2024</w:t>
-            </w:r>
-            <w:r>
-              <w:t xml:space="preserve"> </w:t>
-            </w:r>
-          </w:p>
-        </w:tc>
-        <w:tc>
-          <w:tcPr>
-            <w:tcW w:w="2047" w:type="dxa"/>
-            <w:tcBorders>
-              <w:top w:val="single" w:sz="5" w:space="0" w:color="000000"/>
-              <w:left w:val="single" w:sz="5" w:space="0" w:color="000000"/>
-              <w:bottom w:val="single" w:sz="5" w:space="0" w:color="000000"/>
-              <w:right w:val="single" w:sz="5" w:space="0" w:color="000000"/>
-            </w:tcBorders>
-            <w:shd w:val="clear" w:color="auto" w:fill="BDD6EE"/>
-          </w:tcPr>
-          <w:p>
-            <w:pPr>
-              <w:spacing w:after="0" w:line="259" w:lineRule="auto"/>
-              <w:ind w:left="106" w:right="0" w:firstLine="0"/>
-              <w:jc w:val="left"/>
-            </w:pPr>
-            <w:r>
-              <w:rPr>
-                <w:b/>
-                <w:sz w:val="22"/>
-              </w:rPr>
-              <w:t>Date</w:t>
-            </w:r>
-            <w:r>
-              <w:rPr>
-                <w:sz w:val="22"/>
-              </w:rPr>
-              <w:t xml:space="preserve"> </w:t>
-            </w:r>
-            <w:r>
-              <w:rPr>
-                <w:b/>
-                <w:sz w:val="22"/>
-              </w:rPr>
-              <w:t>Submitted:</w:t>
-            </w:r>
-            <w:r>
-              <w:rPr>
-                <w:sz w:val="22"/>
-              </w:rPr>
-              <w:t xml:space="preserve"> </w:t>
-            </w:r>
-            <w:r>
-              <w:t xml:space="preserve"> </w:t>
-            </w:r>
-          </w:p>
-        </w:tc>
-        <w:tc>
-          <w:tcPr>
-            <w:tcW w:w="1618" w:type="dxa"/>
-            <w:tcBorders>
-              <w:top w:val="single" w:sz="5" w:space="0" w:color="000000"/>
-              <w:left w:val="single" w:sz="5" w:space="0" w:color="000000"/>
-              <w:bottom w:val="single" w:sz="5" w:space="0" w:color="000000"/>
-              <w:right w:val="single" w:sz="5" w:space="0" w:color="000000"/>
-            </w:tcBorders>
-          </w:tcPr>
-          <w:p>
-            <w:pPr>
-              <w:spacing w:after="0" w:line="259" w:lineRule="auto"/>
-              <w:ind w:left="17" w:right="0" w:firstLine="0"/>
-              <w:jc w:val="left"/>
-            </w:pPr>
-            <w:r>
-              <w:rPr>
-                <w:rFonts w:ascii="Times New Roman" w:eastAsia="Times New Roman" w:hAnsi="Times New Roman" w:cs="Times New Roman"/>
-              </w:rPr>
-              <w:t xml:space="preserve"> 06-03-2024</w:t>
-            </w:r>
-            <w:r>
-              <w:t xml:space="preserve"> </w:t>
-            </w:r>
-          </w:p>
-        </w:tc>
-      </w:tr>
-      <w:tr>
-        <w:trPr>
-          <w:trHeight w:val="540"/>
-        </w:trPr>
-        <w:tc>
-          <w:tcPr>
-            <w:tcW w:w="1783" w:type="dxa"/>
-            <w:tcBorders>
-              <w:top w:val="single" w:sz="5" w:space="0" w:color="000000"/>
-              <w:left w:val="single" w:sz="5" w:space="0" w:color="000000"/>
-              <w:bottom w:val="single" w:sz="5" w:space="0" w:color="000000"/>
-              <w:right w:val="single" w:sz="5" w:space="0" w:color="000000"/>
-            </w:tcBorders>
-            <w:shd w:val="clear" w:color="auto" w:fill="BDD6EE"/>
-          </w:tcPr>
-          <w:p>
-            <w:pPr>
-              <w:spacing w:after="0" w:line="259" w:lineRule="auto"/>
-              <w:ind w:left="2" w:right="0" w:firstLine="0"/>
-              <w:jc w:val="left"/>
-            </w:pPr>
-            <w:r>
-              <w:rPr>
-                <w:rFonts w:ascii="Times New Roman" w:eastAsia="Times New Roman" w:hAnsi="Times New Roman" w:cs="Times New Roman"/>
-                <w:sz w:val="11"/>
-              </w:rPr>
-              <w:t xml:space="preserve"> </w:t>
-            </w:r>
-            <w:r>
-              <w:rPr>
-                <w:b/>
-                <w:sz w:val="22"/>
-              </w:rPr>
-              <w:t>Tutor’s Name:</w:t>
-            </w:r>
-            <w:r>
-              <w:rPr>
-                <w:sz w:val="22"/>
-              </w:rPr>
-              <w:t xml:space="preserve"> </w:t>
-            </w:r>
-            <w:r>
-              <w:t xml:space="preserve"> </w:t>
-            </w:r>
-          </w:p>
-        </w:tc>
-        <w:tc>
-          <w:tcPr>
-            <w:tcW w:w="3921" w:type="dxa"/>
-            <w:tcBorders>
-              <w:top w:val="single" w:sz="5" w:space="0" w:color="000000"/>
-              <w:left w:val="single" w:sz="5" w:space="0" w:color="000000"/>
-              <w:bottom w:val="single" w:sz="5" w:space="0" w:color="000000"/>
-              <w:right w:val="nil"/>
-            </w:tcBorders>
-          </w:tcPr>
-          <w:p>
-            <w:pPr>
-              <w:spacing w:after="0" w:line="259" w:lineRule="auto"/>
-              <w:ind w:left="8" w:right="0" w:firstLine="0"/>
-              <w:jc w:val="left"/>
-            </w:pPr>
-            <w:r>
-              <w:rPr>
-                <w:rFonts w:ascii="Times New Roman" w:eastAsia="Times New Roman" w:hAnsi="Times New Roman" w:cs="Times New Roman"/>
-                <w:sz w:val="11"/>
-              </w:rPr>
-              <w:t xml:space="preserve"> </w:t>
-            </w:r>
-            <w:r>
-              <w:rPr>
-                <w:sz w:val="22"/>
-              </w:rPr>
-              <w:t xml:space="preserve"> Mohammad </w:t>
-            </w:r>
-            <w:proofErr w:type="spellStart"/>
-            <w:r>
-              <w:rPr>
-                <w:sz w:val="22"/>
-              </w:rPr>
-              <w:t>Norouzifard</w:t>
-            </w:r>
-            <w:proofErr w:type="spellEnd"/>
-            <w:r>
-              <w:t xml:space="preserve"> </w:t>
-            </w:r>
-          </w:p>
-        </w:tc>
-        <w:tc>
-          <w:tcPr>
-            <w:tcW w:w="2047" w:type="dxa"/>
-            <w:tcBorders>
-              <w:top w:val="single" w:sz="5" w:space="0" w:color="000000"/>
-              <w:left w:val="nil"/>
-              <w:bottom w:val="single" w:sz="5" w:space="0" w:color="000000"/>
-              <w:right w:val="nil"/>
-            </w:tcBorders>
-          </w:tcPr>
-          <w:p>
-            <w:pPr>
-              <w:spacing w:after="0" w:line="259" w:lineRule="auto"/>
-              <w:ind w:left="0" w:right="0" w:firstLine="0"/>
-              <w:jc w:val="left"/>
-            </w:pPr>
-            <w:r>
-              <w:t xml:space="preserve"> </w:t>
-            </w:r>
-          </w:p>
-        </w:tc>
-        <w:tc>
-          <w:tcPr>
-            <w:tcW w:w="1618" w:type="dxa"/>
-            <w:tcBorders>
-              <w:top w:val="single" w:sz="5" w:space="0" w:color="000000"/>
-              <w:left w:val="nil"/>
-              <w:bottom w:val="single" w:sz="5" w:space="0" w:color="000000"/>
-              <w:right w:val="single" w:sz="5" w:space="0" w:color="000000"/>
-            </w:tcBorders>
-          </w:tcPr>
-          <w:p>
-            <w:pPr>
-              <w:spacing w:after="0" w:line="259" w:lineRule="auto"/>
-              <w:ind w:left="3" w:right="0" w:firstLine="0"/>
-              <w:jc w:val="left"/>
-            </w:pPr>
-            <w:r>
-              <w:t xml:space="preserve"> </w:t>
-            </w:r>
-          </w:p>
-        </w:tc>
-      </w:tr>
-      <w:tr>
-        <w:trPr>
-          <w:trHeight w:val="619"/>
-        </w:trPr>
-        <w:tc>
-          <w:tcPr>
-            <w:tcW w:w="1783" w:type="dxa"/>
-            <w:tcBorders>
-              <w:top w:val="single" w:sz="5" w:space="0" w:color="000000"/>
-              <w:left w:val="single" w:sz="5" w:space="0" w:color="000000"/>
-              <w:bottom w:val="single" w:sz="5" w:space="0" w:color="000000"/>
-              <w:right w:val="single" w:sz="5" w:space="0" w:color="000000"/>
-            </w:tcBorders>
-            <w:shd w:val="clear" w:color="auto" w:fill="BDD6EE"/>
-          </w:tcPr>
-          <w:p>
-            <w:pPr>
-              <w:spacing w:after="13" w:line="259" w:lineRule="auto"/>
-              <w:ind w:left="111" w:right="0" w:firstLine="0"/>
-              <w:jc w:val="left"/>
-            </w:pPr>
-            <w:r>
-              <w:rPr>
-                <w:b/>
-                <w:sz w:val="22"/>
-              </w:rPr>
-              <w:t>Assessment</w:t>
-            </w:r>
-            <w:r>
-              <w:rPr>
-                <w:sz w:val="22"/>
-              </w:rPr>
-              <w:t xml:space="preserve"> </w:t>
-            </w:r>
-          </w:p>
-          <w:p>
-            <w:pPr>
-              <w:spacing w:after="0" w:line="259" w:lineRule="auto"/>
-              <w:ind w:left="111" w:right="0" w:firstLine="0"/>
-              <w:jc w:val="left"/>
-            </w:pPr>
-            <w:r>
-              <w:rPr>
-                <w:b/>
-                <w:sz w:val="22"/>
-              </w:rPr>
-              <w:t>Weighting</w:t>
-            </w:r>
-            <w:r>
-              <w:rPr>
-                <w:sz w:val="22"/>
-              </w:rPr>
-              <w:t xml:space="preserve"> </w:t>
-            </w:r>
-            <w:r>
-              <w:t xml:space="preserve"> </w:t>
-            </w:r>
-          </w:p>
-        </w:tc>
-        <w:tc>
-          <w:tcPr>
-            <w:tcW w:w="3921" w:type="dxa"/>
-            <w:tcBorders>
-              <w:top w:val="single" w:sz="5" w:space="0" w:color="000000"/>
-              <w:left w:val="single" w:sz="5" w:space="0" w:color="000000"/>
-              <w:bottom w:val="single" w:sz="5" w:space="0" w:color="000000"/>
-              <w:right w:val="nil"/>
-            </w:tcBorders>
-          </w:tcPr>
-          <w:p>
-            <w:pPr>
-              <w:spacing w:after="0" w:line="259" w:lineRule="auto"/>
-              <w:ind w:left="8" w:right="0" w:firstLine="0"/>
-              <w:jc w:val="left"/>
-            </w:pPr>
-            <w:r>
-              <w:rPr>
-                <w:rFonts w:ascii="Times New Roman" w:eastAsia="Times New Roman" w:hAnsi="Times New Roman" w:cs="Times New Roman"/>
-                <w:sz w:val="14"/>
-              </w:rPr>
-              <w:t xml:space="preserve"> </w:t>
-            </w:r>
-            <w:r>
-              <w:rPr>
-                <w:sz w:val="22"/>
-              </w:rPr>
-              <w:t xml:space="preserve">40% </w:t>
-            </w:r>
-            <w:r>
-              <w:t xml:space="preserve"> </w:t>
-            </w:r>
-          </w:p>
-        </w:tc>
-        <w:tc>
-          <w:tcPr>
-            <w:tcW w:w="2047" w:type="dxa"/>
-            <w:tcBorders>
-              <w:top w:val="single" w:sz="5" w:space="0" w:color="000000"/>
-              <w:left w:val="nil"/>
-              <w:bottom w:val="single" w:sz="5" w:space="0" w:color="000000"/>
-              <w:right w:val="nil"/>
-            </w:tcBorders>
-          </w:tcPr>
-          <w:p>
-            <w:pPr>
-              <w:spacing w:after="0" w:line="259" w:lineRule="auto"/>
-              <w:ind w:left="0" w:right="0" w:firstLine="0"/>
-              <w:jc w:val="left"/>
-            </w:pPr>
-            <w:r>
-              <w:t xml:space="preserve"> </w:t>
-            </w:r>
-          </w:p>
-        </w:tc>
-        <w:tc>
-          <w:tcPr>
-            <w:tcW w:w="1618" w:type="dxa"/>
-            <w:tcBorders>
-              <w:top w:val="single" w:sz="5" w:space="0" w:color="000000"/>
-              <w:left w:val="nil"/>
-              <w:bottom w:val="single" w:sz="5" w:space="0" w:color="000000"/>
-              <w:right w:val="single" w:sz="5" w:space="0" w:color="000000"/>
-            </w:tcBorders>
-          </w:tcPr>
-          <w:p>
-            <w:pPr>
-              <w:spacing w:after="0" w:line="259" w:lineRule="auto"/>
-              <w:ind w:left="3" w:right="0" w:firstLine="0"/>
-              <w:jc w:val="left"/>
-            </w:pPr>
-            <w:r>
-              <w:t xml:space="preserve"> </w:t>
-            </w:r>
-          </w:p>
-        </w:tc>
-      </w:tr>
-      <w:tr>
-        <w:trPr>
-          <w:trHeight w:val="529"/>
-        </w:trPr>
-        <w:tc>
-          <w:tcPr>
-            <w:tcW w:w="1783" w:type="dxa"/>
-            <w:tcBorders>
-              <w:top w:val="single" w:sz="5" w:space="0" w:color="000000"/>
-              <w:left w:val="single" w:sz="5" w:space="0" w:color="000000"/>
-              <w:bottom w:val="single" w:sz="5" w:space="0" w:color="000000"/>
-              <w:right w:val="single" w:sz="5" w:space="0" w:color="000000"/>
-            </w:tcBorders>
-            <w:shd w:val="clear" w:color="auto" w:fill="BDD6EE"/>
-          </w:tcPr>
-          <w:p>
-            <w:pPr>
-              <w:spacing w:after="0" w:line="259" w:lineRule="auto"/>
-              <w:ind w:left="2" w:right="0" w:firstLine="0"/>
-              <w:jc w:val="left"/>
-            </w:pPr>
-            <w:r>
-              <w:rPr>
-                <w:rFonts w:ascii="Times New Roman" w:eastAsia="Times New Roman" w:hAnsi="Times New Roman" w:cs="Times New Roman"/>
-                <w:sz w:val="11"/>
-              </w:rPr>
-              <w:t xml:space="preserve"> </w:t>
-            </w:r>
-            <w:r>
-              <w:rPr>
-                <w:b/>
-                <w:sz w:val="22"/>
-              </w:rPr>
-              <w:t>Total Marks</w:t>
-            </w:r>
-            <w:r>
-              <w:rPr>
-                <w:sz w:val="22"/>
-              </w:rPr>
-              <w:t xml:space="preserve"> </w:t>
-            </w:r>
-            <w:r>
-              <w:t xml:space="preserve"> </w:t>
-            </w:r>
-          </w:p>
-        </w:tc>
-        <w:tc>
-          <w:tcPr>
-            <w:tcW w:w="3921" w:type="dxa"/>
-            <w:tcBorders>
-              <w:top w:val="single" w:sz="5" w:space="0" w:color="000000"/>
-              <w:left w:val="single" w:sz="5" w:space="0" w:color="000000"/>
-              <w:bottom w:val="single" w:sz="5" w:space="0" w:color="000000"/>
-              <w:right w:val="nil"/>
-            </w:tcBorders>
-          </w:tcPr>
-          <w:p>
-            <w:pPr>
-              <w:spacing w:after="0" w:line="259" w:lineRule="auto"/>
-              <w:ind w:left="8" w:right="0" w:firstLine="0"/>
-              <w:jc w:val="left"/>
-            </w:pPr>
-            <w:r>
-              <w:rPr>
-                <w:rFonts w:ascii="Times New Roman" w:eastAsia="Times New Roman" w:hAnsi="Times New Roman" w:cs="Times New Roman"/>
-                <w:sz w:val="11"/>
-              </w:rPr>
-              <w:t xml:space="preserve"> </w:t>
-            </w:r>
-            <w:r>
-              <w:rPr>
-                <w:sz w:val="22"/>
-              </w:rPr>
-              <w:t xml:space="preserve">100 </w:t>
-            </w:r>
-            <w:r>
-              <w:t xml:space="preserve"> </w:t>
-            </w:r>
-          </w:p>
-        </w:tc>
-        <w:tc>
-          <w:tcPr>
-            <w:tcW w:w="2047" w:type="dxa"/>
-            <w:tcBorders>
-              <w:top w:val="single" w:sz="5" w:space="0" w:color="000000"/>
-              <w:left w:val="nil"/>
-              <w:bottom w:val="single" w:sz="5" w:space="0" w:color="000000"/>
-              <w:right w:val="nil"/>
-            </w:tcBorders>
-          </w:tcPr>
-          <w:p>
-            <w:pPr>
-              <w:spacing w:after="0" w:line="259" w:lineRule="auto"/>
-              <w:ind w:left="0" w:right="0" w:firstLine="0"/>
-              <w:jc w:val="left"/>
-            </w:pPr>
-            <w:r>
-              <w:t xml:space="preserve"> </w:t>
-            </w:r>
-          </w:p>
-        </w:tc>
-        <w:tc>
-          <w:tcPr>
-            <w:tcW w:w="1618" w:type="dxa"/>
-            <w:tcBorders>
-              <w:top w:val="single" w:sz="5" w:space="0" w:color="000000"/>
-              <w:left w:val="nil"/>
-              <w:bottom w:val="single" w:sz="5" w:space="0" w:color="000000"/>
-              <w:right w:val="single" w:sz="5" w:space="0" w:color="000000"/>
-            </w:tcBorders>
-          </w:tcPr>
-          <w:p>
-            <w:pPr>
-              <w:spacing w:after="0" w:line="259" w:lineRule="auto"/>
-              <w:ind w:left="3" w:right="0" w:firstLine="0"/>
-              <w:jc w:val="left"/>
-            </w:pPr>
-            <w:r>
-              <w:t xml:space="preserve"> </w:t>
-            </w:r>
-          </w:p>
-        </w:tc>
-      </w:tr>
-    </w:tbl>
-    <w:p>
-      <w:pPr>
-        <w:spacing w:after="89" w:line="259" w:lineRule="auto"/>
-        <w:ind w:left="2" w:right="0" w:firstLine="0"/>
-        <w:jc w:val="left"/>
-      </w:pPr>
-      <w:r>
-        <w:rPr>
-          <w:rFonts w:ascii="Times New Roman" w:eastAsia="Times New Roman" w:hAnsi="Times New Roman" w:cs="Times New Roman"/>
-          <w:sz w:val="17"/>
-        </w:rPr>
-        <w:t xml:space="preserve"> </w:t>
-      </w:r>
-      <w:r>
-        <w:t xml:space="preserve"> </w:t>
-      </w:r>
-      <w:r>
-        <w:rPr>
-          <w:b/>
-        </w:rPr>
-        <w:t>Student Declaration:</w:t>
-      </w:r>
-      <w:r>
-        <w:t xml:space="preserve">  </w:t>
-      </w:r>
-    </w:p>
-    <w:p>
-      <w:pPr>
-        <w:spacing w:after="2" w:line="259" w:lineRule="auto"/>
-        <w:ind w:left="2" w:right="0" w:firstLine="0"/>
-        <w:jc w:val="left"/>
-      </w:pPr>
-      <w:r>
-        <w:rPr>
-          <w:rFonts w:ascii="Times New Roman" w:eastAsia="Times New Roman" w:hAnsi="Times New Roman" w:cs="Times New Roman"/>
-          <w:sz w:val="19"/>
-        </w:rPr>
-        <w:t xml:space="preserve"> </w:t>
-      </w:r>
-      <w:r>
-        <w:t xml:space="preserve"> </w:t>
-      </w:r>
-      <w:r>
-        <w:rPr>
-          <w:sz w:val="20"/>
-        </w:rPr>
-        <w:t xml:space="preserve">I declare that: </w:t>
-      </w:r>
-      <w:r>
-        <w:t xml:space="preserve"> </w:t>
-      </w:r>
-    </w:p>
-    <w:p>
-      <w:pPr>
-        <w:numPr>
-          <w:ilvl w:val="0"/>
-          <w:numId w:val="1"/>
-        </w:numPr>
-        <w:spacing w:after="10" w:line="253" w:lineRule="auto"/>
-        <w:ind w:left="455" w:right="323" w:hanging="372"/>
-        <w:jc w:val="left"/>
-      </w:pPr>
-      <w:r>
-        <w:rPr>
-          <w:sz w:val="20"/>
-        </w:rPr>
-        <w:t xml:space="preserve">I have read the New Zealand School of Education Ltd policies and regulations on assessments and understand what plagiarism is. </w:t>
-      </w:r>
-      <w:r>
-        <w:t xml:space="preserve"> </w:t>
-      </w:r>
-    </w:p>
-    <w:p>
-      <w:pPr>
-        <w:numPr>
-          <w:ilvl w:val="0"/>
-          <w:numId w:val="1"/>
-        </w:numPr>
-        <w:spacing w:after="10" w:line="253" w:lineRule="auto"/>
-        <w:ind w:left="455" w:right="323" w:hanging="372"/>
-        <w:jc w:val="left"/>
-      </w:pPr>
-      <w:r>
-        <w:rPr>
-          <w:sz w:val="20"/>
-        </w:rPr>
-        <w:t xml:space="preserve">I am aware of the penalties for cheating and plagiarism as laid down by the New Zealand School of Education Ltd. </w:t>
-      </w:r>
-      <w:r>
-        <w:t xml:space="preserve"> </w:t>
-      </w:r>
-    </w:p>
-    <w:p>
-      <w:pPr>
-        <w:numPr>
-          <w:ilvl w:val="0"/>
-          <w:numId w:val="1"/>
-        </w:numPr>
-        <w:spacing w:after="10" w:line="253" w:lineRule="auto"/>
-        <w:ind w:left="455" w:right="323" w:hanging="372"/>
-        <w:jc w:val="left"/>
-      </w:pPr>
-      <w:r>
-        <w:rPr>
-          <w:sz w:val="20"/>
-        </w:rPr>
-        <w:t xml:space="preserve">This is an original assessment and is entirely my own work. </w:t>
-      </w:r>
-      <w:r>
-        <w:t xml:space="preserve"> </w:t>
-      </w:r>
-    </w:p>
-    <w:p>
-      <w:pPr>
-        <w:numPr>
-          <w:ilvl w:val="0"/>
-          <w:numId w:val="1"/>
-        </w:numPr>
-        <w:spacing w:after="10" w:line="253" w:lineRule="auto"/>
-        <w:ind w:left="455" w:right="323" w:hanging="372"/>
-        <w:jc w:val="left"/>
-      </w:pPr>
-      <w:r>
-        <w:rPr>
-          <w:sz w:val="20"/>
-        </w:rPr>
-        <w:t xml:space="preserve">Where I have quoted or made use of the ideas of other writers, I have acknowledged the source. </w:t>
-      </w:r>
-      <w:r>
-        <w:t xml:space="preserve"> </w:t>
-      </w:r>
-    </w:p>
-    <w:p>
-      <w:pPr>
-        <w:numPr>
-          <w:ilvl w:val="0"/>
-          <w:numId w:val="1"/>
-        </w:numPr>
-        <w:spacing w:after="10" w:line="253" w:lineRule="auto"/>
-        <w:ind w:left="455" w:right="323" w:hanging="372"/>
-        <w:jc w:val="left"/>
-      </w:pPr>
-      <w:r>
-        <w:rPr>
-          <w:sz w:val="20"/>
-        </w:rPr>
-        <w:t xml:space="preserve">This assessment has been prepared exclusively for this course and has not been or will not be submitted as assessed work in any other course. </w:t>
-      </w:r>
-      <w:r>
-        <w:t xml:space="preserve"> </w:t>
-      </w:r>
-    </w:p>
-    <w:p>
-      <w:pPr>
-        <w:numPr>
-          <w:ilvl w:val="0"/>
-          <w:numId w:val="1"/>
-        </w:numPr>
-        <w:spacing w:after="10" w:line="253" w:lineRule="auto"/>
-        <w:ind w:left="455" w:right="323" w:hanging="372"/>
-        <w:jc w:val="left"/>
-      </w:pPr>
-      <w:r>
-        <w:rPr>
-          <w:sz w:val="20"/>
-        </w:rPr>
-        <w:t xml:space="preserve">It has been explained to me that this assessment may be used by NZSE Ltd, for internal and/or external moderation. </w:t>
-      </w:r>
-      <w:r>
-        <w:t xml:space="preserve"> </w:t>
-      </w:r>
-    </w:p>
-    <w:p>
-      <w:pPr>
-        <w:numPr>
-          <w:ilvl w:val="0"/>
-          <w:numId w:val="1"/>
-        </w:numPr>
-        <w:spacing w:after="64" w:line="253" w:lineRule="auto"/>
-        <w:ind w:left="455" w:right="323" w:hanging="372"/>
-        <w:jc w:val="left"/>
-      </w:pPr>
-      <w:r>
-        <w:rPr>
-          <w:sz w:val="20"/>
-        </w:rPr>
-        <w:t xml:space="preserve">If I am late in handing in this assessment without prior approval (see student regulations in handbook), marks will be deducted, to a maximum of 50%. </w:t>
-      </w:r>
-      <w:r>
-        <w:t xml:space="preserve"> </w:t>
-      </w:r>
-    </w:p>
-    <w:p>
-      <w:pPr>
-        <w:spacing w:after="23" w:line="259" w:lineRule="auto"/>
-        <w:ind w:left="2" w:right="0" w:firstLine="0"/>
-        <w:jc w:val="left"/>
-      </w:pPr>
-      <w:r>
-        <w:rPr>
-          <w:rFonts w:ascii="Times New Roman" w:eastAsia="Times New Roman" w:hAnsi="Times New Roman" w:cs="Times New Roman"/>
-        </w:rPr>
-        <w:t xml:space="preserve"> </w:t>
-      </w:r>
-      <w:r>
-        <w:t xml:space="preserve"> </w:t>
-      </w:r>
-    </w:p>
-    <w:p>
-      <w:pPr>
-        <w:spacing w:after="63" w:line="265" w:lineRule="auto"/>
-        <w:ind w:left="94" w:right="0"/>
-        <w:jc w:val="left"/>
-      </w:pPr>
-      <w:r>
-        <w:rPr>
-          <w:b/>
-        </w:rPr>
-        <w:t>Student signature:</w:t>
-      </w:r>
-      <w:r>
-        <w:t xml:space="preserve"> </w:t>
-      </w:r>
-      <w:r>
-        <w:rPr>
-          <w:rFonts w:ascii="Bradley Hand ITC" w:eastAsia="Bradley Hand ITC" w:hAnsi="Bradley Hand ITC" w:cs="Bradley Hand ITC"/>
-        </w:rPr>
-        <w:t>Aju Peter</w:t>
-      </w:r>
-      <w:r>
-        <w:t xml:space="preserve"> </w:t>
-      </w:r>
-    </w:p>
-    <w:p>
-      <w:pPr>
-        <w:spacing w:after="44" w:line="259" w:lineRule="auto"/>
-        <w:ind w:left="2" w:right="0" w:firstLine="0"/>
-        <w:jc w:val="left"/>
-      </w:pPr>
-      <w:r>
-        <w:rPr>
-          <w:rFonts w:ascii="Times New Roman" w:eastAsia="Times New Roman" w:hAnsi="Times New Roman" w:cs="Times New Roman"/>
-          <w:sz w:val="18"/>
-        </w:rPr>
-        <w:t xml:space="preserve"> </w:t>
-      </w:r>
-      <w:r>
-        <w:t xml:space="preserve"> </w:t>
-      </w:r>
-    </w:p>
-    <w:p>
-      <w:pPr>
-        <w:spacing w:after="10" w:line="253" w:lineRule="auto"/>
-        <w:ind w:left="93" w:right="323"/>
-        <w:jc w:val="left"/>
-      </w:pPr>
-      <w:r>
-        <w:rPr>
-          <w:b/>
-          <w:sz w:val="20"/>
-        </w:rPr>
-        <w:t>Date:</w:t>
-      </w:r>
-      <w:r>
-        <w:rPr>
-          <w:sz w:val="20"/>
-        </w:rPr>
-        <w:t xml:space="preserve"> 06-03-2024</w:t>
-      </w:r>
-      <w:r>
-        <w:t xml:space="preserve"> </w:t>
-      </w:r>
-    </w:p>
-    <w:p>
-      <w:pPr>
-        <w:spacing w:after="0" w:line="259" w:lineRule="auto"/>
-        <w:ind w:left="2" w:right="0" w:firstLine="0"/>
-        <w:jc w:val="left"/>
-      </w:pPr>
-      <w:r>
-        <w:rPr>
-          <w:rFonts w:ascii="Times New Roman" w:eastAsia="Times New Roman" w:hAnsi="Times New Roman" w:cs="Times New Roman"/>
-          <w:sz w:val="17"/>
-        </w:rPr>
-        <w:t xml:space="preserve"> </w:t>
-      </w:r>
-      <w:r>
-        <w:t xml:space="preserve"> </w:t>
-      </w:r>
-    </w:p>
-    <w:tbl>
-      <w:tblPr>
-        <w:tblStyle w:val="TableGrid"/>
-        <w:tblW w:w="9011" w:type="dxa"/>
-        <w:tblInd w:w="114" w:type="dxa"/>
-        <w:tblCellMar>
-          <w:top w:w="52" w:type="dxa"/>
-          <w:left w:w="112" w:type="dxa"/>
-          <w:right w:w="115" w:type="dxa"/>
-        </w:tblCellMar>
-        <w:tblLook w:val="04A0" w:firstRow="1" w:lastRow="0" w:firstColumn="1" w:lastColumn="0" w:noHBand="0" w:noVBand="1"/>
-      </w:tblPr>
-      <w:tblGrid>
-        <w:gridCol w:w="3041"/>
-        <w:gridCol w:w="3471"/>
-        <w:gridCol w:w="2499"/>
-      </w:tblGrid>
-      <w:tr>
-        <w:trPr>
-          <w:trHeight w:val="550"/>
-        </w:trPr>
-        <w:tc>
-          <w:tcPr>
-            <w:tcW w:w="3041" w:type="dxa"/>
-            <w:tcBorders>
-              <w:top w:val="single" w:sz="5" w:space="0" w:color="000000"/>
-              <w:left w:val="single" w:sz="5" w:space="0" w:color="000000"/>
-              <w:bottom w:val="single" w:sz="5" w:space="0" w:color="000000"/>
-              <w:right w:val="nil"/>
-            </w:tcBorders>
-            <w:shd w:val="clear" w:color="auto" w:fill="BDD6EE"/>
-            <w:vAlign w:val="center"/>
-          </w:tcPr>
-          <w:p>
-            <w:pPr>
-              <w:spacing w:after="0" w:line="259" w:lineRule="auto"/>
-              <w:ind w:left="0" w:right="0" w:firstLine="0"/>
-              <w:jc w:val="left"/>
-            </w:pPr>
-            <w:r>
-              <w:rPr>
-                <w:b/>
-              </w:rPr>
-              <w:t>Tutor only to complete</w:t>
-            </w:r>
-            <w:r>
-              <w:t xml:space="preserve">  </w:t>
-            </w:r>
-          </w:p>
-        </w:tc>
-        <w:tc>
-          <w:tcPr>
-            <w:tcW w:w="3471" w:type="dxa"/>
-            <w:tcBorders>
-              <w:top w:val="single" w:sz="5" w:space="0" w:color="000000"/>
-              <w:left w:val="nil"/>
-              <w:bottom w:val="single" w:sz="5" w:space="0" w:color="000000"/>
-              <w:right w:val="nil"/>
-            </w:tcBorders>
-            <w:shd w:val="clear" w:color="auto" w:fill="BDD6EE"/>
-          </w:tcPr>
-          <w:p>
-            <w:pPr>
-              <w:spacing w:after="0" w:line="259" w:lineRule="auto"/>
-              <w:ind w:left="5" w:right="0" w:firstLine="0"/>
-              <w:jc w:val="left"/>
-            </w:pPr>
-            <w:r>
-              <w:t xml:space="preserve"> </w:t>
-            </w:r>
-          </w:p>
-        </w:tc>
-        <w:tc>
-          <w:tcPr>
-            <w:tcW w:w="2499" w:type="dxa"/>
-            <w:tcBorders>
-              <w:top w:val="single" w:sz="5" w:space="0" w:color="000000"/>
-              <w:left w:val="nil"/>
-              <w:bottom w:val="single" w:sz="5" w:space="0" w:color="000000"/>
-              <w:right w:val="single" w:sz="5" w:space="0" w:color="000000"/>
-            </w:tcBorders>
-            <w:shd w:val="clear" w:color="auto" w:fill="BDD6EE"/>
-          </w:tcPr>
-          <w:p>
-            <w:pPr>
-              <w:spacing w:after="0" w:line="259" w:lineRule="auto"/>
-              <w:ind w:left="5" w:right="0" w:firstLine="0"/>
-              <w:jc w:val="left"/>
-            </w:pPr>
-            <w:r>
-              <w:t xml:space="preserve"> </w:t>
-            </w:r>
-          </w:p>
-        </w:tc>
-      </w:tr>
-      <w:tr>
-        <w:trPr>
-          <w:trHeight w:val="584"/>
-        </w:trPr>
-        <w:tc>
-          <w:tcPr>
-            <w:tcW w:w="3041" w:type="dxa"/>
-            <w:tcBorders>
-              <w:top w:val="single" w:sz="5" w:space="0" w:color="000000"/>
-              <w:left w:val="single" w:sz="5" w:space="0" w:color="000000"/>
-              <w:bottom w:val="single" w:sz="5" w:space="0" w:color="000000"/>
-              <w:right w:val="single" w:sz="5" w:space="0" w:color="000000"/>
-            </w:tcBorders>
-            <w:shd w:val="clear" w:color="auto" w:fill="BDD6EE"/>
-            <w:vAlign w:val="center"/>
-          </w:tcPr>
-          <w:p>
-            <w:pPr>
-              <w:spacing w:after="0" w:line="259" w:lineRule="auto"/>
-              <w:ind w:left="0" w:right="0" w:firstLine="0"/>
-              <w:jc w:val="left"/>
-            </w:pPr>
-            <w:r>
-              <w:rPr>
-                <w:b/>
-              </w:rPr>
-              <w:t>Assessment result:</w:t>
-            </w:r>
-            <w:r>
-              <w:t xml:space="preserve">  </w:t>
-            </w:r>
-          </w:p>
-        </w:tc>
-        <w:tc>
-          <w:tcPr>
-            <w:tcW w:w="3471" w:type="dxa"/>
-            <w:tcBorders>
-              <w:top w:val="single" w:sz="5" w:space="0" w:color="000000"/>
-              <w:left w:val="single" w:sz="5" w:space="0" w:color="000000"/>
-              <w:bottom w:val="single" w:sz="5" w:space="0" w:color="000000"/>
-              <w:right w:val="single" w:sz="5" w:space="0" w:color="000000"/>
-            </w:tcBorders>
-            <w:vAlign w:val="center"/>
-          </w:tcPr>
-          <w:p>
-            <w:pPr>
-              <w:spacing w:after="0" w:line="259" w:lineRule="auto"/>
-              <w:ind w:left="7" w:right="0" w:firstLine="0"/>
-              <w:jc w:val="left"/>
-            </w:pPr>
-            <w:r>
-              <w:rPr>
-                <w:b/>
-              </w:rPr>
-              <w:t>Mark                 /100</w:t>
-            </w:r>
-            <w:r>
-              <w:t xml:space="preserve">  </w:t>
-            </w:r>
-          </w:p>
-        </w:tc>
-        <w:tc>
-          <w:tcPr>
-            <w:tcW w:w="2499" w:type="dxa"/>
-            <w:tcBorders>
-              <w:top w:val="single" w:sz="5" w:space="0" w:color="000000"/>
-              <w:left w:val="single" w:sz="5" w:space="0" w:color="000000"/>
-              <w:bottom w:val="single" w:sz="5" w:space="0" w:color="000000"/>
-              <w:right w:val="single" w:sz="5" w:space="0" w:color="000000"/>
-            </w:tcBorders>
-            <w:vAlign w:val="center"/>
-          </w:tcPr>
-          <w:p>
-            <w:pPr>
-              <w:spacing w:after="0" w:line="259" w:lineRule="auto"/>
-              <w:ind w:left="7" w:right="0" w:firstLine="0"/>
-              <w:jc w:val="left"/>
-            </w:pPr>
-            <w:r>
-              <w:rPr>
-                <w:b/>
-              </w:rPr>
-              <w:t>Grade</w:t>
-            </w:r>
-            <w:r>
-              <w:t xml:space="preserve">  </w:t>
-            </w:r>
-          </w:p>
-        </w:tc>
-      </w:tr>
-    </w:tbl>
-    <w:p>
-      <w:pPr>
-        <w:spacing w:after="0" w:line="259" w:lineRule="auto"/>
-        <w:ind w:left="2" w:right="0" w:firstLine="0"/>
-        <w:jc w:val="left"/>
-      </w:pPr>
-      <w:r>
-        <w:rPr>
-          <w:sz w:val="20"/>
-        </w:rPr>
-        <w:lastRenderedPageBreak/>
-        <w:t xml:space="preserve">  </w:t>
-      </w:r>
-      <w:r>
-        <w:rPr>
-          <w:sz w:val="20"/>
-        </w:rPr>
-        <w:tab/>
-        <w:t xml:space="preserve"> </w:t>
-      </w:r>
-      <w:r>
-        <w:t xml:space="preserve"> </w:t>
+    </w:p>
+    <w:p>
+      <w:pPr>
+        <w:jc w:val="center"/>
+      </w:pPr>
+    </w:p>
+    <w:p>
+      <w:pPr>
+        <w:jc w:val="center"/>
+      </w:pPr>
+    </w:p>
+    <w:p>
+      <w:pPr>
+        <w:jc w:val="center"/>
+      </w:pPr>
+      <w:r>
+        <w:t>Prepared by: Aju Peter</w:t>
+      </w:r>
+    </w:p>
+    <w:p>
+      <w:pPr>
+        <w:jc w:val="center"/>
+      </w:pPr>
+      <w:r>
+        <w:t>New Zealand School of Education College (NZSE)</w:t>
       </w:r>
     </w:p>
     <w:p>
@@ -1954,7 +394,6 @@
                               </w:rPr>
                               <w:t xml:space="preserve">MongoDB </w:t>
                             </w:r>
-                            <w:proofErr w:type="gramStart"/>
                             <w:r>
                               <w:rPr>
                                 <w:b/>
@@ -1965,7 +404,6 @@
                               </w:rPr>
                               <w:t>collection</w:t>
                             </w:r>
-                            <w:proofErr w:type="gramEnd"/>
                           </w:p>
                           <w:p>
                             <w:pPr>
@@ -2738,7 +1176,6 @@
                         </w:rPr>
                         <w:t xml:space="preserve">MongoDB </w:t>
                       </w:r>
-                      <w:proofErr w:type="gramStart"/>
                       <w:r>
                         <w:rPr>
                           <w:b/>
@@ -2749,7 +1186,6 @@
                         </w:rPr>
                         <w:t>collection</w:t>
                       </w:r>
-                      <w:proofErr w:type="gramEnd"/>
                     </w:p>
                     <w:p>
                       <w:pPr>
@@ -3349,7 +1785,6 @@
         <w:t xml:space="preserve">I am employed as a data analyst at a homeware e-commerce company, my primary responsibility is to analyse sales data to uncover insights into customer behaviour and refine marketing strategies accordingly. The dataset provided encompasses detailed information regarding customer transactions, including purchase specifics, product attributes, and customer demographics. The dataset, which I sourced from Kaggle dataset having 8 variables includes </w:t>
       </w:r>
       <w:proofErr w:type="spellStart"/>
-      <w:proofErr w:type="gramStart"/>
       <w:r>
         <w:t>InvoiceNo</w:t>
       </w:r>
@@ -3362,7 +1797,6 @@
         <w:t>StockCode</w:t>
       </w:r>
       <w:proofErr w:type="spellEnd"/>
-      <w:proofErr w:type="gramEnd"/>
       <w:r>
         <w:t xml:space="preserve">, Description, Quantity, </w:t>
       </w:r>
@@ -3544,18 +1978,10 @@
         <w:t>selected</w:t>
       </w:r>
       <w:r>
-        <w:t xml:space="preserve"> python </w:t>
-      </w:r>
-      <w:proofErr w:type="gramStart"/>
-      <w:r>
-        <w:t xml:space="preserve">software </w:t>
-      </w:r>
-      <w:r>
-        <w:t>based</w:t>
-      </w:r>
-      <w:proofErr w:type="gramEnd"/>
-      <w:r>
-        <w:t xml:space="preserve"> </w:t>
+        <w:t xml:space="preserve"> python software </w:t>
+      </w:r>
+      <w:r>
+        <w:t xml:space="preserve">based </w:t>
       </w:r>
       <w:r>
         <w:t xml:space="preserve">IDE </w:t>
@@ -3591,13 +2017,8 @@
         <w:t xml:space="preserve"> using “</w:t>
       </w:r>
       <w:proofErr w:type="spellStart"/>
-      <w:proofErr w:type="gramStart"/>
-      <w:r>
-        <w:t>pd.read</w:t>
-      </w:r>
-      <w:proofErr w:type="gramEnd"/>
-      <w:r>
-        <w:t>_excel</w:t>
+      <w:r>
+        <w:t>pd.read_excel</w:t>
       </w:r>
       <w:proofErr w:type="spellEnd"/>
       <w:r>
@@ -3680,7 +2101,7 @@
                     <pic:cNvPicPr/>
                   </pic:nvPicPr>
                   <pic:blipFill>
-                    <a:blip r:embed="rId8"/>
+                    <a:blip r:embed="rId7"/>
                     <a:stretch>
                       <a:fillRect/>
                     </a:stretch>
@@ -3761,15 +2182,7 @@
         <w:ind w:left="259" w:right="299"/>
       </w:pPr>
       <w:r>
-        <w:t xml:space="preserve">To begin the data cleaning process, several </w:t>
-      </w:r>
-      <w:proofErr w:type="gramStart"/>
-      <w:r>
-        <w:t>pandas</w:t>
-      </w:r>
-      <w:proofErr w:type="gramEnd"/>
-      <w:r>
-        <w:t xml:space="preserve"> functions were utilized to understand and prepare the dataset. The steps followed include: </w:t>
+        <w:t xml:space="preserve">To begin the data cleaning process, several pandas functions were utilized to understand and prepare the dataset. The steps followed include: </w:t>
       </w:r>
     </w:p>
     <w:p>
@@ -3807,7 +2220,7 @@
                     <pic:cNvPicPr/>
                   </pic:nvPicPr>
                   <pic:blipFill>
-                    <a:blip r:embed="rId9"/>
+                    <a:blip r:embed="rId8"/>
                     <a:stretch>
                       <a:fillRect/>
                     </a:stretch>
@@ -3850,6 +2263,7 @@
         <w:rPr>
           <w:noProof/>
         </w:rPr>
+        <w:lastRenderedPageBreak/>
         <mc:AlternateContent>
           <mc:Choice Requires="wps">
             <w:drawing>
@@ -3915,7 +2329,7 @@
           </mc:Choice>
           <mc:Fallback>
             <w:pict>
-              <v:shape w14:anchorId="129A77B3" id="Text Box 1" o:spid="_x0000_s1027" type="#_x0000_t202" style="position:absolute;left:0;text-align:left;margin-left:324.45pt;margin-top:171.5pt;width:157.15pt;height:.05pt;z-index:251666432;visibility:visible;mso-wrap-style:square;mso-wrap-distance-left:9pt;mso-wrap-distance-top:0;mso-wrap-distance-right:9pt;mso-wrap-distance-bottom:0;mso-position-horizontal:absolute;mso-position-horizontal-relative:text;mso-position-vertical:absolute;mso-position-vertical-relative:text;v-text-anchor:top" o:gfxdata="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" stroked="f">
+              <v:shape w14:anchorId="129A77B3" id="Text Box 1" o:spid="_x0000_s1027" type="#_x0000_t202" style="position:absolute;left:0;text-align:left;margin-left:324.45pt;margin-top:171.5pt;width:157.15pt;height:.05pt;z-index:251666432;visibility:visible;mso-wrap-style:square;mso-wrap-distance-left:9pt;mso-wrap-distance-top:0;mso-wrap-distance-right:9pt;mso-wrap-distance-bottom:0;mso-position-horizontal:absolute;mso-position-horizontal-relative:text;mso-position-vertical:absolute;mso-position-vertical-relative:text;v-text-anchor:top" o:gfxdata="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" stroked="f">
                 <v:textbox style="mso-fit-shape-to-text:t" inset="0,0,0,0">
                   <w:txbxContent>
                     <w:p>
@@ -3964,7 +2378,7 @@
                     <pic:cNvPicPr/>
                   </pic:nvPicPr>
                   <pic:blipFill>
-                    <a:blip r:embed="rId10"/>
+                    <a:blip r:embed="rId9"/>
                     <a:stretch>
                       <a:fillRect/>
                     </a:stretch>
@@ -3993,15 +2407,7 @@
       </w:r>
       <w:proofErr w:type="spellEnd"/>
       <w:r>
-        <w:t>(</w:t>
-      </w:r>
-      <w:proofErr w:type="gramStart"/>
-      <w:r>
-        <w:t>).sum</w:t>
-      </w:r>
-      <w:proofErr w:type="gramEnd"/>
-      <w:r>
-        <w:t xml:space="preserve">() method. This step helps in understanding the missing data across different variables. (See figure 2) </w:t>
+        <w:t xml:space="preserve">().sum() method. This step helps in understanding the missing data across different variables. (See figure 2) </w:t>
       </w:r>
     </w:p>
     <w:p>
@@ -4020,15 +2426,7 @@
         <w:ind w:right="299"/>
       </w:pPr>
       <w:r>
-        <w:t xml:space="preserve">Examining the dataset schema using the </w:t>
-      </w:r>
-      <w:proofErr w:type="gramStart"/>
-      <w:r>
-        <w:t>info(</w:t>
-      </w:r>
-      <w:proofErr w:type="gramEnd"/>
-      <w:r>
-        <w:t xml:space="preserve">) method to reveal the data type of each variable and the number of non-null values recorded for those variables. (See figure 4) </w:t>
+        <w:t xml:space="preserve">Examining the dataset schema using the info() method to reveal the data type of each variable and the number of non-null values recorded for those variables. (See figure 4) </w:t>
       </w:r>
     </w:p>
     <w:p>
@@ -4062,7 +2460,7 @@
                     <pic:cNvPicPr/>
                   </pic:nvPicPr>
                   <pic:blipFill>
-                    <a:blip r:embed="rId11"/>
+                    <a:blip r:embed="rId10"/>
                     <a:stretch>
                       <a:fillRect/>
                     </a:stretch>
@@ -4132,7 +2530,6 @@
         <w:rPr>
           <w:noProof/>
         </w:rPr>
-        <w:lastRenderedPageBreak/>
         <w:drawing>
           <wp:inline distT="0" distB="0" distL="0" distR="0" wp14:anchorId="2D41D1C8" wp14:editId="11FE31AD">
             <wp:extent cx="6116384" cy="2237509"/>
@@ -4147,7 +2544,7 @@
                     <pic:cNvPicPr/>
                   </pic:nvPicPr>
                   <pic:blipFill>
-                    <a:blip r:embed="rId12"/>
+                    <a:blip r:embed="rId11"/>
                     <a:stretch>
                       <a:fillRect/>
                     </a:stretch>
@@ -4186,31 +2583,16 @@
         <w:jc w:val="left"/>
       </w:pPr>
       <w:r>
+        <w:lastRenderedPageBreak/>
         <w:t xml:space="preserve"> To eliminate these redundant entries, the “</w:t>
       </w:r>
       <w:proofErr w:type="spellStart"/>
       <w:r>
-        <w:t>drop_</w:t>
-      </w:r>
-      <w:proofErr w:type="gramStart"/>
-      <w:r>
-        <w:t>duplicates</w:t>
+        <w:t>drop_duplicates</w:t>
       </w:r>
       <w:proofErr w:type="spellEnd"/>
       <w:r>
-        <w:t>(</w:t>
-      </w:r>
-      <w:proofErr w:type="gramEnd"/>
-      <w:r>
-        <w:t xml:space="preserve">)” method was utilized. </w:t>
-      </w:r>
-      <w:proofErr w:type="gramStart"/>
-      <w:r>
-        <w:t>Following this operation, it</w:t>
-      </w:r>
-      <w:proofErr w:type="gramEnd"/>
-      <w:r>
-        <w:t xml:space="preserve"> was verified that the dataset was free of duplicate records. </w:t>
+        <w:t xml:space="preserve">()” method was utilized. Following this operation, it was verified that the dataset was free of duplicate records. </w:t>
       </w:r>
     </w:p>
     <w:p>
@@ -4247,7 +2629,7 @@
                     <pic:cNvPicPr/>
                   </pic:nvPicPr>
                   <pic:blipFill>
-                    <a:blip r:embed="rId13"/>
+                    <a:blip r:embed="rId12"/>
                     <a:stretch>
                       <a:fillRect/>
                     </a:stretch>
@@ -4289,7 +2671,6 @@
         <w:rPr>
           <w:noProof/>
         </w:rPr>
-        <w:lastRenderedPageBreak/>
         <w:drawing>
           <wp:anchor distT="0" distB="0" distL="114300" distR="114300" simplePos="0" relativeHeight="251660288" behindDoc="0" locked="0" layoutInCell="1" allowOverlap="0" wp14:anchorId="4F601A4C" wp14:editId="5A6E7BF9">
             <wp:simplePos x="0" y="0"/>
@@ -4312,7 +2693,7 @@
                     <pic:cNvPicPr/>
                   </pic:nvPicPr>
                   <pic:blipFill>
-                    <a:blip r:embed="rId14"/>
+                    <a:blip r:embed="rId13"/>
                     <a:stretch>
                       <a:fillRect/>
                     </a:stretch>
@@ -4336,17 +2717,12 @@
         <w:t xml:space="preserve">In the final step of the data cleaning process, all null values were eliminated using the </w:t>
       </w:r>
       <w:proofErr w:type="spellStart"/>
-      <w:proofErr w:type="gramStart"/>
       <w:r>
         <w:t>dropna</w:t>
       </w:r>
       <w:proofErr w:type="spellEnd"/>
       <w:r>
-        <w:t>(</w:t>
-      </w:r>
-      <w:proofErr w:type="gramEnd"/>
-      <w:r>
-        <w:t xml:space="preserve">) method. This action resulted in a cleaned and processed dataset consisting of 401,604 rows and 8 columns, ready for further analysis. (See figure 6) </w:t>
+        <w:t xml:space="preserve">() method. This action resulted in a cleaned and processed dataset consisting of 401,604 rows and 8 columns, ready for further analysis. (See figure 6) </w:t>
       </w:r>
     </w:p>
     <w:p>
@@ -4541,15 +2917,7 @@
         <w:t xml:space="preserve">display some </w:t>
       </w:r>
       <w:r>
-        <w:t xml:space="preserve">rows of the cleaned dataset, the </w:t>
-      </w:r>
-      <w:proofErr w:type="gramStart"/>
-      <w:r>
-        <w:t>head(</w:t>
-      </w:r>
-      <w:proofErr w:type="gramEnd"/>
-      <w:r>
-        <w:t xml:space="preserve">) </w:t>
+        <w:t xml:space="preserve">rows of the cleaned dataset, the head() </w:t>
       </w:r>
       <w:r>
         <w:t xml:space="preserve">command </w:t>
@@ -4582,7 +2950,7 @@
                     <pic:cNvPicPr/>
                   </pic:nvPicPr>
                   <pic:blipFill>
-                    <a:blip r:embed="rId15"/>
+                    <a:blip r:embed="rId14"/>
                     <a:stretch>
                       <a:fillRect/>
                     </a:stretch>
@@ -4638,6 +3006,7 @@
         <w:rPr>
           <w:b/>
         </w:rPr>
+        <w:lastRenderedPageBreak/>
         <w:t>Filtering dataset</w:t>
       </w:r>
       <w:r>
@@ -4651,13 +3020,8 @@
       <w:pPr>
         <w:ind w:left="259" w:right="299"/>
       </w:pPr>
-      <w:proofErr w:type="gramStart"/>
-      <w:r>
-        <w:t>Upon reviewing the dataset, it</w:t>
-      </w:r>
-      <w:proofErr w:type="gramEnd"/>
-      <w:r>
-        <w:t xml:space="preserve"> was observed that a crucial "Total Sales" column was absent, which is essential for quickly deriving insights through sorting or querying. To address this, a </w:t>
+      <w:r>
+        <w:t xml:space="preserve">Upon reviewing the dataset, it was observed that a crucial "Total Sales" column was absent, which is essential for quickly deriving insights through sorting or querying. To address this, a </w:t>
       </w:r>
     </w:p>
     <w:p>
@@ -4678,7 +3042,6 @@
         <w:rPr>
           <w:noProof/>
         </w:rPr>
-        <w:lastRenderedPageBreak/>
         <w:drawing>
           <wp:inline distT="0" distB="0" distL="0" distR="0" wp14:anchorId="49E0F52B" wp14:editId="562A5826">
             <wp:extent cx="6118860" cy="1698625"/>
@@ -4693,7 +3056,7 @@
                     <pic:cNvPicPr/>
                   </pic:nvPicPr>
                   <pic:blipFill>
-                    <a:blip r:embed="rId16"/>
+                    <a:blip r:embed="rId15"/>
                     <a:stretch>
                       <a:fillRect/>
                     </a:stretch>
@@ -4778,7 +3141,7 @@
                     <pic:cNvPicPr/>
                   </pic:nvPicPr>
                   <pic:blipFill>
-                    <a:blip r:embed="rId17"/>
+                    <a:blip r:embed="rId16"/>
                     <a:stretch>
                       <a:fillRect/>
                     </a:stretch>
@@ -4844,7 +3207,7 @@
                     <pic:cNvPicPr/>
                   </pic:nvPicPr>
                   <pic:blipFill>
-                    <a:blip r:embed="rId18"/>
+                    <a:blip r:embed="rId17"/>
                     <a:stretch>
                       <a:fillRect/>
                     </a:stretch>
@@ -4888,6 +3251,7 @@
         <w:rPr>
           <w:b/>
         </w:rPr>
+        <w:lastRenderedPageBreak/>
         <w:t xml:space="preserve">Establishing a connection with </w:t>
       </w:r>
       <w:r>
@@ -4949,12 +3313,10 @@
         <w:t xml:space="preserve"> Notebook to MongoDB, a variable named client was defined by utilizing </w:t>
       </w:r>
       <w:proofErr w:type="spellStart"/>
-      <w:proofErr w:type="gramStart"/>
       <w:r>
         <w:t>pymongo.MongoClient</w:t>
       </w:r>
       <w:proofErr w:type="spellEnd"/>
-      <w:proofErr w:type="gramEnd"/>
       <w:r>
         <w:t xml:space="preserve">(). Subsequently, a collection named Assessment_2 was created. Furthermore, a variable called </w:t>
       </w:r>
@@ -4976,19 +3338,11 @@
       </w:r>
       <w:proofErr w:type="spellStart"/>
       <w:r>
-        <w:t>to_</w:t>
-      </w:r>
-      <w:proofErr w:type="gramStart"/>
-      <w:r>
-        <w:t>dict</w:t>
+        <w:t>to_dict</w:t>
       </w:r>
       <w:proofErr w:type="spellEnd"/>
       <w:r>
-        <w:t>(</w:t>
-      </w:r>
-      <w:proofErr w:type="gramEnd"/>
-      <w:r>
-        <w:t>) method, allowing for efficient data importation into MongoDB. (See figure 11)</w:t>
+        <w:t>() method, allowing for efficient data importation into MongoDB. (See figure 11)</w:t>
       </w:r>
     </w:p>
     <w:p>
@@ -5015,7 +3369,7 @@
                     <pic:cNvPicPr/>
                   </pic:nvPicPr>
                   <pic:blipFill>
-                    <a:blip r:embed="rId19"/>
+                    <a:blip r:embed="rId18"/>
                     <a:stretch>
                       <a:fillRect/>
                     </a:stretch>
@@ -5086,7 +3440,7 @@
                     <pic:cNvPicPr/>
                   </pic:nvPicPr>
                   <pic:blipFill>
-                    <a:blip r:embed="rId20"/>
+                    <a:blip r:embed="rId19"/>
                     <a:stretch>
                       <a:fillRect/>
                     </a:stretch>
@@ -5159,7 +3513,7 @@
                     <pic:cNvPicPr/>
                   </pic:nvPicPr>
                   <pic:blipFill>
-                    <a:blip r:embed="rId21"/>
+                    <a:blip r:embed="rId20"/>
                     <a:stretch>
                       <a:fillRect/>
                     </a:stretch>
@@ -5228,19 +3582,11 @@
       </w:r>
       <w:proofErr w:type="spellStart"/>
       <w:r>
-        <w:t>insert_</w:t>
-      </w:r>
-      <w:proofErr w:type="gramStart"/>
-      <w:r>
-        <w:t>many</w:t>
+        <w:t>insert_many</w:t>
       </w:r>
       <w:proofErr w:type="spellEnd"/>
       <w:r>
-        <w:t>(</w:t>
-      </w:r>
-      <w:proofErr w:type="gramEnd"/>
-      <w:r>
-        <w:t xml:space="preserve">) function. This operation facilitated the bulk insertion of documents into the specified collection. After the successful data transfer, the connection between the </w:t>
+        <w:t xml:space="preserve">() function. This operation facilitated the bulk insertion of documents into the specified collection. After the successful data transfer, the connection between the </w:t>
       </w:r>
       <w:proofErr w:type="spellStart"/>
       <w:r>
@@ -5248,15 +3594,7 @@
       </w:r>
       <w:proofErr w:type="spellEnd"/>
       <w:r>
-        <w:t xml:space="preserve"> Notebook and MongoDB was terminated using the </w:t>
-      </w:r>
-      <w:proofErr w:type="gramStart"/>
-      <w:r>
-        <w:t>close(</w:t>
-      </w:r>
-      <w:proofErr w:type="gramEnd"/>
-      <w:r>
-        <w:t>) function. (See figure 14)</w:t>
+        <w:t xml:space="preserve"> Notebook and MongoDB was terminated using the close() function. (See figure 14)</w:t>
       </w:r>
     </w:p>
     <w:p>
@@ -5283,7 +3621,7 @@
                     <pic:cNvPicPr/>
                   </pic:nvPicPr>
                   <pic:blipFill>
-                    <a:blip r:embed="rId22"/>
+                    <a:blip r:embed="rId21"/>
                     <a:stretch>
                       <a:fillRect/>
                     </a:stretch>
@@ -5366,7 +3704,7 @@
                     <pic:cNvPicPr/>
                   </pic:nvPicPr>
                   <pic:blipFill>
-                    <a:blip r:embed="rId23"/>
+                    <a:blip r:embed="rId22"/>
                     <a:stretch>
                       <a:fillRect/>
                     </a:stretch>
@@ -5446,7 +3784,7 @@
                     <pic:cNvPicPr/>
                   </pic:nvPicPr>
                   <pic:blipFill>
-                    <a:blip r:embed="rId24"/>
+                    <a:blip r:embed="rId23"/>
                     <a:stretch>
                       <a:fillRect/>
                     </a:stretch>
@@ -5506,15 +3844,7 @@
         <w:jc w:val="left"/>
       </w:pPr>
       <w:r>
-        <w:t xml:space="preserve">the collection, the </w:t>
-      </w:r>
-      <w:proofErr w:type="gramStart"/>
-      <w:r>
-        <w:t>db.Assessment</w:t>
-      </w:r>
-      <w:proofErr w:type="gramEnd"/>
-      <w:r>
-        <w:t>_.</w:t>
+        <w:t>the collection, the db.Assessment_.</w:t>
       </w:r>
       <w:proofErr w:type="spellStart"/>
       <w:r>
@@ -5656,15 +3986,7 @@
         <w:ind w:left="259" w:right="299"/>
       </w:pPr>
       <w:r>
-        <w:t xml:space="preserve">I have sorted the collection by the SALES field in descending order, I used the </w:t>
-      </w:r>
-      <w:proofErr w:type="gramStart"/>
-      <w:r>
-        <w:t>following</w:t>
-      </w:r>
-      <w:proofErr w:type="gramEnd"/>
-      <w:r>
-        <w:t xml:space="preserve"> </w:t>
+        <w:t xml:space="preserve">I have sorted the collection by the SALES field in descending order, I used the following </w:t>
       </w:r>
     </w:p>
     <w:p>
@@ -5699,7 +4021,7 @@
                     <pic:cNvPicPr/>
                   </pic:nvPicPr>
                   <pic:blipFill>
-                    <a:blip r:embed="rId25"/>
+                    <a:blip r:embed="rId24"/>
                     <a:stretch>
                       <a:fillRect/>
                     </a:stretch>
@@ -5741,9 +4063,9 @@
     <w:p>
       <w:pPr>
         <w:sectPr>
-          <w:headerReference w:type="even" r:id="rId26"/>
-          <w:headerReference w:type="default" r:id="rId27"/>
-          <w:headerReference w:type="first" r:id="rId28"/>
+          <w:headerReference w:type="even" r:id="rId25"/>
+          <w:headerReference w:type="default" r:id="rId26"/>
+          <w:headerReference w:type="first" r:id="rId27"/>
           <w:pgSz w:w="11904" w:h="16836"/>
           <w:pgMar w:top="1181" w:right="827" w:bottom="1234" w:left="1133" w:header="1144" w:footer="720" w:gutter="0"/>
           <w:pgNumType w:fmt="lowerLetter" w:start="5"/>
@@ -5765,15 +4087,7 @@
       </w:r>
       <w:proofErr w:type="spellEnd"/>
       <w:r>
-        <w:t xml:space="preserve"> in ascending order to see the earliest sales first and limit the results to the top 5 oldest records</w:t>
-      </w:r>
-      <w:proofErr w:type="gramStart"/>
-      <w:r>
-        <w:t>, ,</w:t>
-      </w:r>
-      <w:proofErr w:type="gramEnd"/>
-      <w:r>
-        <w:t xml:space="preserve"> I used the following MongoDB query:</w:t>
+        <w:t xml:space="preserve"> in ascending order to see the earliest sales first and limit the results to the top 5 oldest records, , I used the following MongoDB query:</w:t>
       </w:r>
       <w:r>
         <w:rPr>
@@ -6819,7 +5133,7 @@
                           <pic:cNvPicPr/>
                         </pic:nvPicPr>
                         <pic:blipFill>
-                          <a:blip r:embed="rId29"/>
+                          <a:blip r:embed="rId28"/>
                           <a:stretch>
                             <a:fillRect/>
                           </a:stretch>
@@ -6842,7 +5156,7 @@
           </mc:Choice>
           <mc:Fallback>
             <w:pict>
-              <v:group w14:anchorId="1AA574B2" id="Group 30797" o:spid="_x0000_s1028" style="width:415.25pt;height:395.1pt;mso-position-horizontal-relative:char;mso-position-vertical-relative:line" coordsize="52850,50562" o:gfxdata="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">
+              <v:group w14:anchorId="1AA574B2" id="Group 30797" o:spid="_x0000_s1028" style="width:415.25pt;height:395.1pt;mso-position-horizontal-relative:char;mso-position-vertical-relative:line" coordsize="52850,50562" o:gfxdata="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">
                 <v:shape id="Shape 31906" o:spid="_x0000_s1029" style="position:absolute;width:2014;height:1874;visibility:visible;mso-wrap-style:square;v-text-anchor:top" coordsize="201473,187452" o:gfxdata="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" path="m,l201473,r,187452l,187452,,e" fillcolor="#0d0d0d" stroked="f" strokeweight="0">
                   <v:stroke miterlimit="83231f" joinstyle="miter"/>
                   <v:path arrowok="t" textboxrect="0,0,201473,187452"/>
@@ -7018,7 +5332,7 @@
                   <o:lock v:ext="edit" aspectratio="t"/>
                 </v:shapetype>
                 <v:shape id="Picture 5483" o:spid="_x0000_s1049" type="#_x0000_t75" style="position:absolute;left:7;top:4248;width:52299;height:44249;visibility:visible;mso-wrap-style:square" o:gfxdata="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">
-                  <v:imagedata r:id="rId30" o:title=""/>
+                  <v:imagedata r:id="rId29" o:title=""/>
                 </v:shape>
                 <w10:anchorlock/>
               </v:group>
@@ -7070,15 +5384,7 @@
       </w:r>
       <w:proofErr w:type="spellEnd"/>
       <w:r>
-        <w:t xml:space="preserve"> </w:t>
-      </w:r>
-      <w:proofErr w:type="gramStart"/>
-      <w:r>
-        <w:t>query</w:t>
-      </w:r>
-      <w:proofErr w:type="gramEnd"/>
-      <w:r>
-        <w:t xml:space="preserve"> </w:t>
+        <w:t xml:space="preserve"> query </w:t>
       </w:r>
     </w:p>
     <w:p>
@@ -7281,7 +5587,7 @@
                     <pic:cNvPicPr/>
                   </pic:nvPicPr>
                   <pic:blipFill>
-                    <a:blip r:embed="rId31"/>
+                    <a:blip r:embed="rId30"/>
                     <a:stretch>
                       <a:fillRect/>
                     </a:stretch>
@@ -7410,7 +5716,7 @@
                     <pic:cNvPicPr/>
                   </pic:nvPicPr>
                   <pic:blipFill>
-                    <a:blip r:embed="rId32"/>
+                    <a:blip r:embed="rId31"/>
                     <a:stretch>
                       <a:fillRect/>
                     </a:stretch>
@@ -7481,7 +5787,7 @@
                     <pic:cNvPicPr/>
                   </pic:nvPicPr>
                   <pic:blipFill>
-                    <a:blip r:embed="rId33"/>
+                    <a:blip r:embed="rId32"/>
                     <a:stretch>
                       <a:fillRect/>
                     </a:stretch>
@@ -7575,17 +5881,12 @@
         <w:t xml:space="preserve">The first record's Country field was updated to "United Kingdom" using the </w:t>
       </w:r>
       <w:proofErr w:type="spellStart"/>
-      <w:proofErr w:type="gramStart"/>
       <w:r>
         <w:t>updateOne</w:t>
       </w:r>
       <w:proofErr w:type="spellEnd"/>
       <w:r>
-        <w:t>(</w:t>
-      </w:r>
-      <w:proofErr w:type="gramEnd"/>
-      <w:r>
-        <w:t>) function.</w:t>
+        <w:t>() function.</w:t>
       </w:r>
       <w:r>
         <w:rPr>
@@ -7643,7 +5944,7 @@
                     <pic:cNvPicPr/>
                   </pic:nvPicPr>
                   <pic:blipFill>
-                    <a:blip r:embed="rId34"/>
+                    <a:blip r:embed="rId33"/>
                     <a:stretch>
                       <a:fillRect/>
                     </a:stretch>
@@ -7750,7 +6051,7 @@
                     <pic:cNvPicPr/>
                   </pic:nvPicPr>
                   <pic:blipFill>
-                    <a:blip r:embed="rId35"/>
+                    <a:blip r:embed="rId34"/>
                     <a:stretch>
                       <a:fillRect/>
                     </a:stretch>
@@ -7948,7 +6249,7 @@
                     <pic:cNvPicPr/>
                   </pic:nvPicPr>
                   <pic:blipFill>
-                    <a:blip r:embed="rId36"/>
+                    <a:blip r:embed="rId35"/>
                     <a:stretch>
                       <a:fillRect/>
                     </a:stretch>
@@ -8029,7 +6330,7 @@
                     <pic:cNvPicPr/>
                   </pic:nvPicPr>
                   <pic:blipFill>
-                    <a:blip r:embed="rId37"/>
+                    <a:blip r:embed="rId36"/>
                     <a:stretch>
                       <a:fillRect/>
                     </a:stretch>
@@ -8193,7 +6494,7 @@
                     <pic:cNvPicPr/>
                   </pic:nvPicPr>
                   <pic:blipFill>
-                    <a:blip r:embed="rId38"/>
+                    <a:blip r:embed="rId37"/>
                     <a:stretch>
                       <a:fillRect/>
                     </a:stretch>
@@ -8237,15 +6538,7 @@
         <w:ind w:left="259" w:right="299"/>
       </w:pPr>
       <w:r>
-        <w:t>Then, I imported the dataset from my local drive to the Google Cloud bucket using the "</w:t>
-      </w:r>
-      <w:proofErr w:type="gramStart"/>
-      <w:r>
-        <w:t>Upload</w:t>
-      </w:r>
-      <w:proofErr w:type="gramEnd"/>
-      <w:r>
-        <w:t xml:space="preserve"> </w:t>
+        <w:t xml:space="preserve">Then, I imported the dataset from my local drive to the Google Cloud bucket using the "Upload </w:t>
       </w:r>
     </w:p>
     <w:p>
@@ -8280,7 +6573,7 @@
                     <pic:cNvPicPr/>
                   </pic:nvPicPr>
                   <pic:blipFill>
-                    <a:blip r:embed="rId39"/>
+                    <a:blip r:embed="rId38"/>
                     <a:stretch>
                       <a:fillRect/>
                     </a:stretch>
@@ -8413,7 +6706,7 @@
                     <pic:cNvPicPr/>
                   </pic:nvPicPr>
                   <pic:blipFill>
-                    <a:blip r:embed="rId40"/>
+                    <a:blip r:embed="rId39"/>
                     <a:stretch>
                       <a:fillRect/>
                     </a:stretch>
@@ -8484,7 +6777,7 @@
                     <pic:cNvPicPr/>
                   </pic:nvPicPr>
                   <pic:blipFill>
-                    <a:blip r:embed="rId41"/>
+                    <a:blip r:embed="rId40"/>
                     <a:stretch>
                       <a:fillRect/>
                     </a:stretch>
@@ -8548,7 +6841,7 @@
                     <pic:cNvPicPr/>
                   </pic:nvPicPr>
                   <pic:blipFill>
-                    <a:blip r:embed="rId42"/>
+                    <a:blip r:embed="rId41"/>
                     <a:stretch>
                       <a:fillRect/>
                     </a:stretch>
@@ -8621,7 +6914,7 @@
                     <pic:cNvPicPr/>
                   </pic:nvPicPr>
                   <pic:blipFill>
-                    <a:blip r:embed="rId43"/>
+                    <a:blip r:embed="rId42"/>
                     <a:stretch>
                       <a:fillRect/>
                     </a:stretch>
@@ -8665,15 +6958,7 @@
         <w:ind w:left="259" w:right="299"/>
       </w:pPr>
       <w:r>
-        <w:t xml:space="preserve">The figure below demonstrates the successful completion of the backup storage on </w:t>
-      </w:r>
-      <w:proofErr w:type="gramStart"/>
-      <w:r>
-        <w:t>Google</w:t>
-      </w:r>
-      <w:proofErr w:type="gramEnd"/>
-      <w:r>
-        <w:t xml:space="preserve"> </w:t>
+        <w:t xml:space="preserve">The figure below demonstrates the successful completion of the backup storage on Google </w:t>
       </w:r>
     </w:p>
     <w:p>
@@ -8708,7 +6993,7 @@
                     <pic:cNvPicPr/>
                   </pic:nvPicPr>
                   <pic:blipFill>
-                    <a:blip r:embed="rId44"/>
+                    <a:blip r:embed="rId43"/>
                     <a:stretch>
                       <a:fillRect/>
                     </a:stretch>
@@ -8810,23 +7095,7 @@
         <w:ind w:left="259" w:right="642"/>
       </w:pPr>
       <w:r>
-        <w:t xml:space="preserve">Error 1: While executing the </w:t>
-      </w:r>
-      <w:proofErr w:type="gramStart"/>
-      <w:r>
-        <w:t>sort</w:t>
-      </w:r>
-      <w:proofErr w:type="gramEnd"/>
-      <w:r>
-        <w:t xml:space="preserve"> function, I encountered an error stating that the sort operation exceeded the memory limit of 33554432 bytes. I resolved this issue by appending a limit command to the </w:t>
-      </w:r>
-      <w:proofErr w:type="gramStart"/>
-      <w:r>
-        <w:t>sort</w:t>
-      </w:r>
-      <w:proofErr w:type="gramEnd"/>
-      <w:r>
-        <w:t xml:space="preserve"> query. (See figure 33) </w:t>
+        <w:t xml:space="preserve">Error 1: While executing the sort function, I encountered an error stating that the sort operation exceeded the memory limit of 33554432 bytes. I resolved this issue by appending a limit command to the sort query. (See figure 33) </w:t>
       </w:r>
     </w:p>
     <w:p>
@@ -8863,7 +7132,7 @@
                     <pic:cNvPicPr/>
                   </pic:nvPicPr>
                   <pic:blipFill>
-                    <a:blip r:embed="rId45"/>
+                    <a:blip r:embed="rId44"/>
                     <a:stretch>
                       <a:fillRect/>
                     </a:stretch>
@@ -8917,23 +7186,7 @@
         <w:ind w:left="259" w:right="642"/>
       </w:pPr>
       <w:r>
-        <w:t xml:space="preserve">Error 2: MongoDB is case-sensitive and sensitive to spelling errors. I encountered this error due to a mistyped </w:t>
-      </w:r>
-      <w:proofErr w:type="gramStart"/>
-      <w:r>
-        <w:t>sort</w:t>
-      </w:r>
-      <w:proofErr w:type="gramEnd"/>
-      <w:r>
-        <w:t xml:space="preserve"> function. I resolved it by correcting the spelling of the </w:t>
-      </w:r>
-      <w:proofErr w:type="gramStart"/>
-      <w:r>
-        <w:t>sort</w:t>
-      </w:r>
-      <w:proofErr w:type="gramEnd"/>
-      <w:r>
-        <w:t xml:space="preserve"> function and then executed it successfully. (See figure 34) </w:t>
+        <w:t xml:space="preserve">Error 2: MongoDB is case-sensitive and sensitive to spelling errors. I encountered this error due to a mistyped sort function. I resolved it by correcting the spelling of the sort function and then executed it successfully. (See figure 34) </w:t>
       </w:r>
     </w:p>
     <w:p>
@@ -8970,7 +7223,7 @@
                     <pic:cNvPicPr/>
                   </pic:nvPicPr>
                   <pic:blipFill>
-                    <a:blip r:embed="rId46"/>
+                    <a:blip r:embed="rId45"/>
                     <a:stretch>
                       <a:fillRect/>
                     </a:stretch>
@@ -9044,7 +7297,7 @@
                     <pic:cNvPicPr/>
                   </pic:nvPicPr>
                   <pic:blipFill>
-                    <a:blip r:embed="rId47"/>
+                    <a:blip r:embed="rId46"/>
                     <a:stretch>
                       <a:fillRect/>
                     </a:stretch>
@@ -9102,7 +7355,7 @@
       <w:r>
         <w:t xml:space="preserve">Reference: Online Retail dataset downloaded from Kaggle </w:t>
       </w:r>
-      <w:hyperlink r:id="rId48">
+      <w:hyperlink r:id="rId47">
         <w:r>
           <w:rPr>
             <w:color w:val="467886"/>
@@ -9111,7 +7364,7 @@
           <w:t>https://www.kaggle.com/datasets/lakshmi25npathi/online</w:t>
         </w:r>
       </w:hyperlink>
-      <w:hyperlink r:id="rId49">
+      <w:hyperlink r:id="rId48">
         <w:r>
           <w:rPr>
             <w:color w:val="467886"/>
@@ -9120,7 +7373,7 @@
           <w:t>-</w:t>
         </w:r>
       </w:hyperlink>
-      <w:hyperlink r:id="rId50">
+      <w:hyperlink r:id="rId49">
         <w:r>
           <w:rPr>
             <w:color w:val="467886"/>
@@ -9129,7 +7382,7 @@
           <w:t>retail</w:t>
         </w:r>
       </w:hyperlink>
-      <w:hyperlink r:id="rId51">
+      <w:hyperlink r:id="rId50">
         <w:r>
           <w:rPr>
             <w:color w:val="467886"/>
@@ -9138,7 +7391,7 @@
           <w:t>-</w:t>
         </w:r>
       </w:hyperlink>
-      <w:hyperlink r:id="rId52">
+      <w:hyperlink r:id="rId51">
         <w:r>
           <w:rPr>
             <w:color w:val="467886"/>
@@ -9147,7 +7400,7 @@
           <w:t>dataset/data</w:t>
         </w:r>
       </w:hyperlink>
-      <w:hyperlink r:id="rId53">
+      <w:hyperlink r:id="rId52">
         <w:r>
           <w:t xml:space="preserve"> </w:t>
         </w:r>
@@ -9222,7 +7475,7 @@
                     <pic:cNvPicPr/>
                   </pic:nvPicPr>
                   <pic:blipFill>
-                    <a:blip r:embed="rId54"/>
+                    <a:blip r:embed="rId53"/>
                     <a:stretch>
                       <a:fillRect/>
                     </a:stretch>
@@ -9267,9 +7520,9 @@
         <w:ind w:right="0"/>
         <w:jc w:val="left"/>
         <w:sectPr>
-          <w:headerReference w:type="even" r:id="rId55"/>
-          <w:headerReference w:type="default" r:id="rId56"/>
-          <w:headerReference w:type="first" r:id="rId57"/>
+          <w:headerReference w:type="even" r:id="rId54"/>
+          <w:headerReference w:type="default" r:id="rId55"/>
+          <w:headerReference w:type="first" r:id="rId56"/>
           <w:pgSz w:w="11904" w:h="16836"/>
           <w:pgMar w:top="1134" w:right="827" w:bottom="1205" w:left="1130" w:header="720" w:footer="720" w:gutter="0"/>
           <w:cols w:space="720"/>
@@ -9299,9 +7552,9 @@
       </w:pPr>
     </w:p>
     <w:sectPr>
-      <w:headerReference w:type="even" r:id="rId58"/>
-      <w:headerReference w:type="default" r:id="rId59"/>
-      <w:headerReference w:type="first" r:id="rId60"/>
+      <w:headerReference w:type="even" r:id="rId57"/>
+      <w:headerReference w:type="default" r:id="rId58"/>
+      <w:headerReference w:type="first" r:id="rId59"/>
       <w:pgSz w:w="11916" w:h="16836"/>
       <w:pgMar w:top="1440" w:right="1440" w:bottom="1440" w:left="1133" w:header="720" w:footer="720" w:gutter="0"/>
       <w:cols w:space="720"/>
@@ -11712,6 +9965,41 @@
       <w:szCs w:val="18"/>
     </w:rPr>
   </w:style>
+  <w:style w:type="paragraph" w:styleId="Title">
+    <w:name w:val="Title"/>
+    <w:basedOn w:val="Normal"/>
+    <w:next w:val="Normal"/>
+    <w:link w:val="TitleChar"/>
+    <w:uiPriority w:val="10"/>
+    <w:qFormat/>
+    <w:rsid w:val="00A0260D"/>
+    <w:pPr>
+      <w:spacing w:after="0" w:line="240" w:lineRule="auto"/>
+      <w:contextualSpacing/>
+    </w:pPr>
+    <w:rPr>
+      <w:rFonts w:asciiTheme="majorHAnsi" w:eastAsiaTheme="majorEastAsia" w:hAnsiTheme="majorHAnsi" w:cstheme="majorBidi"/>
+      <w:color w:val="auto"/>
+      <w:spacing w:val="-10"/>
+      <w:kern w:val="28"/>
+      <w:sz w:val="56"/>
+      <w:szCs w:val="56"/>
+    </w:rPr>
+  </w:style>
+  <w:style w:type="character" w:customStyle="1" w:styleId="TitleChar">
+    <w:name w:val="Title Char"/>
+    <w:basedOn w:val="DefaultParagraphFont"/>
+    <w:link w:val="Title"/>
+    <w:uiPriority w:val="10"/>
+    <w:rsid w:val="00A0260D"/>
+    <w:rPr>
+      <w:rFonts w:asciiTheme="majorHAnsi" w:eastAsiaTheme="majorEastAsia" w:hAnsiTheme="majorHAnsi" w:cstheme="majorBidi"/>
+      <w:spacing w:val="-10"/>
+      <w:kern w:val="28"/>
+      <w:sz w:val="56"/>
+      <w:szCs w:val="56"/>
+    </w:rPr>
+  </w:style>
 </w:styles>
 </file>
 
